--- a/Documentation/project report.docx
+++ b/Documentation/project report.docx
@@ -95,7 +95,7 @@
           </mc:Choice>
           <mc:Fallback>
             <w:pict>
-              <v:roundrect w14:anchorId="6E4D1C18" id="Rectangle: Rounded Corners 13" o:spid="_x0000_s1026" style="position:absolute;margin-left:0;margin-top:0;width:554.4pt;height:741.6pt;z-index:251712512;visibility:visible;mso-wrap-style:square;mso-width-percent:0;mso-height-percent:0;mso-wrap-distance-left:9pt;mso-wrap-distance-top:0;mso-wrap-distance-right:9pt;mso-wrap-distance-bottom:0;mso-position-horizontal:center;mso-position-horizontal-relative:margin;mso-position-vertical:center;mso-position-vertical-relative:margin;mso-width-percent:0;mso-height-percent:0;mso-width-relative:margin;mso-height-relative:margin;v-text-anchor:middle" arcsize="2412f" o:gfxdata="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" filled="f" strokecolor="gray [1629]" strokeweight="1pt">
+              <v:roundrect w14:anchorId="2CFA3FC8" id="Rectangle: Rounded Corners 13" o:spid="_x0000_s1026" style="position:absolute;margin-left:0;margin-top:0;width:554.4pt;height:741.6pt;z-index:251712512;visibility:visible;mso-wrap-style:square;mso-width-percent:0;mso-height-percent:0;mso-wrap-distance-left:9pt;mso-wrap-distance-top:0;mso-wrap-distance-right:9pt;mso-wrap-distance-bottom:0;mso-position-horizontal:center;mso-position-horizontal-relative:margin;mso-position-vertical:center;mso-position-vertical-relative:margin;mso-width-percent:0;mso-height-percent:0;mso-width-relative:margin;mso-height-relative:margin;v-text-anchor:middle" arcsize="2412f" o:gfxdata="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" filled="f" strokecolor="gray [1629]" strokeweight="1pt">
                 <v:stroke joinstyle="miter"/>
                 <w10:wrap anchorx="margin" anchory="margin"/>
               </v:roundrect>
@@ -288,7 +288,6 @@
           <w:szCs w:val="24"/>
         </w:rPr>
       </w:pPr>
-      <w:proofErr w:type="spellStart"/>
       <w:r>
         <w:rPr>
           <w:rFonts w:ascii="Poppins" w:hAnsi="Poppins" w:cs="Poppins"/>
@@ -297,18 +296,7 @@
           <w:sz w:val="24"/>
           <w:szCs w:val="24"/>
         </w:rPr>
-        <w:t>CipherSchools</w:t>
-      </w:r>
-      <w:proofErr w:type="spellEnd"/>
-      <w:r>
-        <w:rPr>
-          <w:rFonts w:ascii="Poppins" w:hAnsi="Poppins" w:cs="Poppins"/>
-          <w:color w:val="000000"/>
-          <w:w w:val="102"/>
-          <w:sz w:val="24"/>
-          <w:szCs w:val="24"/>
-        </w:rPr>
-        <w:t xml:space="preserve">: </w:t>
+        <w:t xml:space="preserve">CipherSchools: </w:t>
       </w:r>
       <w:hyperlink r:id="rId9" w:history="1">
         <w:r>
@@ -552,7 +540,6 @@
               </w:rPr>
             </w:pPr>
             <w:hyperlink r:id="rId12" w:history="1">
-              <w:proofErr w:type="spellStart"/>
               <w:r>
                 <w:rPr>
                   <w:rStyle w:val="Hyperlink"/>
@@ -560,9 +547,8 @@
                   <w:sz w:val="24"/>
                   <w:szCs w:val="24"/>
                 </w:rPr>
-                <w:t>CipherSchools</w:t>
+                <w:t>CipherScho</w:t>
               </w:r>
-              <w:proofErr w:type="spellEnd"/>
               <w:r>
                 <w:rPr>
                   <w:rStyle w:val="Hyperlink"/>
@@ -570,9 +556,8 @@
                   <w:sz w:val="24"/>
                   <w:szCs w:val="24"/>
                 </w:rPr>
-                <w:t>-Flutter-</w:t>
+                <w:t>o</w:t>
               </w:r>
-              <w:proofErr w:type="spellStart"/>
               <w:r>
                 <w:rPr>
                   <w:rStyle w:val="Hyperlink"/>
@@ -580,9 +565,8 @@
                   <w:sz w:val="24"/>
                   <w:szCs w:val="24"/>
                 </w:rPr>
-                <w:t>Assignmen</w:t>
+                <w:t>ls-Flutter-Assignmen</w:t>
               </w:r>
-              <w:proofErr w:type="spellEnd"/>
             </w:hyperlink>
           </w:p>
         </w:tc>
@@ -744,7 +728,7 @@
           <w:sz w:val="24"/>
           <w:szCs w:val="24"/>
         </w:rPr>
-        <w:t>PUNJAB</w:t>
+        <w:t>Submission Date</w:t>
       </w:r>
     </w:p>
     <w:p>
@@ -771,55 +755,7 @@
           <w:sz w:val="24"/>
           <w:szCs w:val="24"/>
         </w:rPr>
-        <w:t>Session</w:t>
-      </w:r>
-      <w:r>
-        <w:rPr>
-          <w:rFonts w:ascii="Poppins" w:hAnsi="Poppins" w:cs="Poppins"/>
-          <w:b/>
-          <w:bCs/>
-          <w:color w:val="000000"/>
-          <w:spacing w:val="-4"/>
-          <w:sz w:val="24"/>
-          <w:szCs w:val="24"/>
-        </w:rPr>
-        <w:t xml:space="preserve"> 20</w:t>
-      </w:r>
-      <w:r>
-        <w:rPr>
-          <w:rFonts w:ascii="Poppins" w:hAnsi="Poppins" w:cs="Poppins"/>
-          <w:b/>
-          <w:bCs/>
-          <w:color w:val="000000"/>
-          <w:spacing w:val="-4"/>
-          <w:sz w:val="24"/>
-          <w:szCs w:val="24"/>
-        </w:rPr>
-        <w:t>23</w:t>
-      </w:r>
-      <w:r>
-        <w:rPr>
-          <w:rFonts w:ascii="Poppins" w:hAnsi="Poppins" w:cs="Poppins"/>
-          <w:b/>
-          <w:bCs/>
-          <w:color w:val="000000"/>
-          <w:spacing w:val="-4"/>
-          <w:sz w:val="24"/>
-          <w:szCs w:val="24"/>
-        </w:rPr>
-        <w:t>-20</w:t>
-      </w:r>
-      <w:r>
-        <w:rPr>
-          <w:rFonts w:ascii="Poppins" w:hAnsi="Poppins" w:cs="Poppins"/>
-          <w:b/>
-          <w:bCs/>
-          <w:color w:val="000000"/>
-          <w:spacing w:val="-4"/>
-          <w:sz w:val="24"/>
-          <w:szCs w:val="24"/>
-        </w:rPr>
-        <w:t>25</w:t>
+        <w:t>15-04-2025</w:t>
       </w:r>
     </w:p>
     <w:p>
@@ -849,7 +785,7 @@
     </w:p>
     <w:tbl>
       <w:tblPr>
-        <w:tblStyle w:val="TableGrid"/>
+        <w:tblStyle w:val="PlainTable3"/>
         <w:tblW w:w="0" w:type="auto"/>
         <w:tblLook w:val="04A0" w:firstRow="1" w:lastRow="0" w:firstColumn="1" w:lastColumn="0" w:noHBand="0" w:noVBand="1"/>
       </w:tblPr>
@@ -858,8 +794,92 @@
         <w:gridCol w:w="5148"/>
       </w:tblGrid>
       <w:tr>
+        <w:trPr>
+          <w:cnfStyle w:val="100000000000" w:firstRow="1" w:lastRow="0" w:firstColumn="0" w:lastColumn="0" w:oddVBand="0" w:evenVBand="0" w:oddHBand="0" w:evenHBand="0" w:firstRowFirstColumn="0" w:firstRowLastColumn="0" w:lastRowFirstColumn="0" w:lastRowLastColumn="0"/>
+        </w:trPr>
         <w:tc>
           <w:tcPr>
+            <w:cnfStyle w:val="001000000100" w:firstRow="0" w:lastRow="0" w:firstColumn="1" w:lastColumn="0" w:oddVBand="0" w:evenVBand="0" w:oddHBand="0" w:evenHBand="0" w:firstRowFirstColumn="1" w:firstRowLastColumn="0" w:lastRowFirstColumn="0" w:lastRowLastColumn="0"/>
+            <w:tcW w:w="5148" w:type="dxa"/>
+          </w:tcPr>
+          <w:p>
+            <w:pPr>
+              <w:pStyle w:val="ListParagraph"/>
+              <w:widowControl w:val="0"/>
+              <w:tabs>
+                <w:tab w:val="left" w:pos="6540"/>
+              </w:tabs>
+              <w:autoSpaceDE w:val="0"/>
+              <w:autoSpaceDN w:val="0"/>
+              <w:adjustRightInd w:val="0"/>
+              <w:spacing w:line="360" w:lineRule="auto"/>
+              <w:ind w:right="-35"/>
+              <w:jc w:val="both"/>
+              <w:rPr>
+                <w:rFonts w:ascii="Poppins" w:hAnsi="Poppins" w:cs="Poppins"/>
+                <w:b w:val="0"/>
+                <w:color w:val="000000"/>
+                <w:sz w:val="24"/>
+                <w:szCs w:val="24"/>
+              </w:rPr>
+            </w:pPr>
+            <w:r>
+              <w:rPr>
+                <w:rFonts w:ascii="Poppins" w:hAnsi="Poppins" w:cs="Poppins"/>
+                <w:b w:val="0"/>
+                <w:color w:val="000000"/>
+                <w:sz w:val="24"/>
+                <w:szCs w:val="24"/>
+              </w:rPr>
+              <w:t>Topics</w:t>
+            </w:r>
+          </w:p>
+        </w:tc>
+        <w:tc>
+          <w:tcPr>
+            <w:tcW w:w="5148" w:type="dxa"/>
+          </w:tcPr>
+          <w:p>
+            <w:pPr>
+              <w:widowControl w:val="0"/>
+              <w:tabs>
+                <w:tab w:val="left" w:pos="6540"/>
+              </w:tabs>
+              <w:autoSpaceDE w:val="0"/>
+              <w:autoSpaceDN w:val="0"/>
+              <w:adjustRightInd w:val="0"/>
+              <w:spacing w:line="360" w:lineRule="auto"/>
+              <w:ind w:right="-35"/>
+              <w:jc w:val="center"/>
+              <w:cnfStyle w:val="100000000000" w:firstRow="1" w:lastRow="0" w:firstColumn="0" w:lastColumn="0" w:oddVBand="0" w:evenVBand="0" w:oddHBand="0" w:evenHBand="0" w:firstRowFirstColumn="0" w:firstRowLastColumn="0" w:lastRowFirstColumn="0" w:lastRowLastColumn="0"/>
+              <w:rPr>
+                <w:rFonts w:ascii="Poppins" w:hAnsi="Poppins" w:cs="Poppins"/>
+                <w:b w:val="0"/>
+                <w:color w:val="000000"/>
+                <w:sz w:val="24"/>
+                <w:szCs w:val="24"/>
+              </w:rPr>
+            </w:pPr>
+            <w:r>
+              <w:rPr>
+                <w:rFonts w:ascii="Poppins" w:hAnsi="Poppins" w:cs="Poppins"/>
+                <w:b w:val="0"/>
+                <w:color w:val="000000"/>
+                <w:sz w:val="24"/>
+                <w:szCs w:val="24"/>
+              </w:rPr>
+              <w:t>Page no</w:t>
+            </w:r>
+          </w:p>
+        </w:tc>
+      </w:tr>
+      <w:tr>
+        <w:trPr>
+          <w:cnfStyle w:val="000000100000" w:firstRow="0" w:lastRow="0" w:firstColumn="0" w:lastColumn="0" w:oddVBand="0" w:evenVBand="0" w:oddHBand="1" w:evenHBand="0" w:firstRowFirstColumn="0" w:firstRowLastColumn="0" w:lastRowFirstColumn="0" w:lastRowLastColumn="0"/>
+        </w:trPr>
+        <w:tc>
+          <w:tcPr>
+            <w:cnfStyle w:val="001000000000" w:firstRow="0" w:lastRow="0" w:firstColumn="1" w:lastColumn="0" w:oddVBand="0" w:evenVBand="0" w:oddHBand="0" w:evenHBand="0" w:firstRowFirstColumn="0" w:firstRowLastColumn="0" w:lastRowFirstColumn="0" w:lastRowLastColumn="0"/>
             <w:tcW w:w="5148" w:type="dxa"/>
           </w:tcPr>
           <w:p>
@@ -881,7 +901,7 @@
               <w:jc w:val="both"/>
               <w:rPr>
                 <w:rFonts w:ascii="Poppins" w:hAnsi="Poppins" w:cs="Poppins"/>
-                <w:bCs/>
+                <w:b w:val="0"/>
                 <w:color w:val="000000"/>
                 <w:sz w:val="24"/>
                 <w:szCs w:val="24"/>
@@ -890,7 +910,7 @@
             <w:r>
               <w:rPr>
                 <w:rFonts w:ascii="Poppins" w:hAnsi="Poppins" w:cs="Poppins"/>
-                <w:bCs/>
+                <w:b w:val="0"/>
                 <w:color w:val="000000"/>
                 <w:sz w:val="24"/>
                 <w:szCs w:val="24"/>
@@ -914,9 +934,11 @@
               <w:adjustRightInd w:val="0"/>
               <w:spacing w:line="360" w:lineRule="auto"/>
               <w:ind w:right="-35"/>
+              <w:jc w:val="center"/>
+              <w:cnfStyle w:val="000000100000" w:firstRow="0" w:lastRow="0" w:firstColumn="0" w:lastColumn="0" w:oddVBand="0" w:evenVBand="0" w:oddHBand="1" w:evenHBand="0" w:firstRowFirstColumn="0" w:firstRowLastColumn="0" w:lastRowFirstColumn="0" w:lastRowLastColumn="0"/>
               <w:rPr>
                 <w:rFonts w:ascii="Poppins" w:hAnsi="Poppins" w:cs="Poppins"/>
-                <w:b/>
+                <w:bCs/>
                 <w:color w:val="000000"/>
                 <w:sz w:val="24"/>
                 <w:szCs w:val="24"/>
@@ -925,12 +947,12 @@
             <w:r>
               <w:rPr>
                 <w:rFonts w:ascii="Poppins" w:hAnsi="Poppins" w:cs="Poppins"/>
-                <w:b/>
+                <w:bCs/>
                 <w:color w:val="000000"/>
                 <w:sz w:val="24"/>
                 <w:szCs w:val="24"/>
               </w:rPr>
-              <w:t xml:space="preserve"> 1</w:t>
+              <w:t>3</w:t>
             </w:r>
           </w:p>
         </w:tc>
@@ -938,6 +960,7 @@
       <w:tr>
         <w:tc>
           <w:tcPr>
+            <w:cnfStyle w:val="001000000000" w:firstRow="0" w:lastRow="0" w:firstColumn="1" w:lastColumn="0" w:oddVBand="0" w:evenVBand="0" w:oddHBand="0" w:evenHBand="0" w:firstRowFirstColumn="0" w:firstRowLastColumn="0" w:lastRowFirstColumn="0" w:lastRowLastColumn="0"/>
             <w:tcW w:w="5148" w:type="dxa"/>
           </w:tcPr>
           <w:p>
@@ -959,7 +982,7 @@
               <w:jc w:val="both"/>
               <w:rPr>
                 <w:rFonts w:ascii="Poppins" w:hAnsi="Poppins" w:cs="Poppins"/>
-                <w:bCs/>
+                <w:b w:val="0"/>
                 <w:color w:val="000000"/>
                 <w:sz w:val="24"/>
                 <w:szCs w:val="24"/>
@@ -968,7 +991,7 @@
             <w:r>
               <w:rPr>
                 <w:rFonts w:ascii="Poppins" w:hAnsi="Poppins" w:cs="Poppins"/>
-                <w:bCs/>
+                <w:b w:val="0"/>
                 <w:color w:val="000000"/>
                 <w:sz w:val="24"/>
                 <w:szCs w:val="24"/>
@@ -992,20 +1015,36 @@
               <w:adjustRightInd w:val="0"/>
               <w:spacing w:line="360" w:lineRule="auto"/>
               <w:ind w:right="-35"/>
+              <w:jc w:val="center"/>
+              <w:cnfStyle w:val="000000000000" w:firstRow="0" w:lastRow="0" w:firstColumn="0" w:lastColumn="0" w:oddVBand="0" w:evenVBand="0" w:oddHBand="0" w:evenHBand="0" w:firstRowFirstColumn="0" w:firstRowLastColumn="0" w:lastRowFirstColumn="0" w:lastRowLastColumn="0"/>
               <w:rPr>
                 <w:rFonts w:ascii="Poppins" w:hAnsi="Poppins" w:cs="Poppins"/>
-                <w:b/>
+                <w:bCs/>
                 <w:color w:val="000000"/>
                 <w:sz w:val="24"/>
                 <w:szCs w:val="24"/>
               </w:rPr>
             </w:pPr>
+            <w:r>
+              <w:rPr>
+                <w:rFonts w:ascii="Poppins" w:hAnsi="Poppins" w:cs="Poppins"/>
+                <w:bCs/>
+                <w:color w:val="000000"/>
+                <w:sz w:val="24"/>
+                <w:szCs w:val="24"/>
+              </w:rPr>
+              <w:t>3</w:t>
+            </w:r>
           </w:p>
         </w:tc>
       </w:tr>
       <w:tr>
+        <w:trPr>
+          <w:cnfStyle w:val="000000100000" w:firstRow="0" w:lastRow="0" w:firstColumn="0" w:lastColumn="0" w:oddVBand="0" w:evenVBand="0" w:oddHBand="1" w:evenHBand="0" w:firstRowFirstColumn="0" w:firstRowLastColumn="0" w:lastRowFirstColumn="0" w:lastRowLastColumn="0"/>
+        </w:trPr>
         <w:tc>
           <w:tcPr>
+            <w:cnfStyle w:val="001000000000" w:firstRow="0" w:lastRow="0" w:firstColumn="1" w:lastColumn="0" w:oddVBand="0" w:evenVBand="0" w:oddHBand="0" w:evenHBand="0" w:firstRowFirstColumn="0" w:firstRowLastColumn="0" w:lastRowFirstColumn="0" w:lastRowLastColumn="0"/>
             <w:tcW w:w="5148" w:type="dxa"/>
           </w:tcPr>
           <w:p>
@@ -1026,7 +1065,7 @@
               <w:ind w:right="-35"/>
               <w:rPr>
                 <w:rFonts w:ascii="Poppins" w:hAnsi="Poppins" w:cs="Poppins"/>
-                <w:bCs/>
+                <w:b w:val="0"/>
                 <w:color w:val="000000"/>
                 <w:sz w:val="24"/>
                 <w:szCs w:val="24"/>
@@ -1035,7 +1074,7 @@
             <w:r>
               <w:rPr>
                 <w:rFonts w:ascii="Poppins" w:hAnsi="Poppins" w:cs="Poppins"/>
-                <w:bCs/>
+                <w:b w:val="0"/>
                 <w:color w:val="000000"/>
                 <w:spacing w:val="-1"/>
                 <w:w w:val="102"/>
@@ -1061,20 +1100,33 @@
               <w:adjustRightInd w:val="0"/>
               <w:spacing w:line="360" w:lineRule="auto"/>
               <w:ind w:right="-35"/>
+              <w:jc w:val="center"/>
+              <w:cnfStyle w:val="000000100000" w:firstRow="0" w:lastRow="0" w:firstColumn="0" w:lastColumn="0" w:oddVBand="0" w:evenVBand="0" w:oddHBand="1" w:evenHBand="0" w:firstRowFirstColumn="0" w:firstRowLastColumn="0" w:lastRowFirstColumn="0" w:lastRowLastColumn="0"/>
               <w:rPr>
                 <w:rFonts w:ascii="Poppins" w:hAnsi="Poppins" w:cs="Poppins"/>
-                <w:b/>
+                <w:bCs/>
                 <w:color w:val="000000"/>
                 <w:sz w:val="24"/>
                 <w:szCs w:val="24"/>
               </w:rPr>
             </w:pPr>
+            <w:r>
+              <w:rPr>
+                <w:rFonts w:ascii="Poppins" w:hAnsi="Poppins" w:cs="Poppins"/>
+                <w:bCs/>
+                <w:color w:val="000000"/>
+                <w:sz w:val="24"/>
+                <w:szCs w:val="24"/>
+              </w:rPr>
+              <w:t>3</w:t>
+            </w:r>
           </w:p>
         </w:tc>
       </w:tr>
       <w:tr>
         <w:tc>
           <w:tcPr>
+            <w:cnfStyle w:val="001000000000" w:firstRow="0" w:lastRow="0" w:firstColumn="1" w:lastColumn="0" w:oddVBand="0" w:evenVBand="0" w:oddHBand="0" w:evenHBand="0" w:firstRowFirstColumn="0" w:firstRowLastColumn="0" w:lastRowFirstColumn="0" w:lastRowLastColumn="0"/>
             <w:tcW w:w="5148" w:type="dxa"/>
           </w:tcPr>
           <w:p>
@@ -1095,7 +1147,7 @@
               <w:ind w:right="-35"/>
               <w:rPr>
                 <w:rFonts w:ascii="Poppins" w:hAnsi="Poppins" w:cs="Poppins"/>
-                <w:bCs/>
+                <w:b w:val="0"/>
                 <w:color w:val="000000"/>
                 <w:sz w:val="24"/>
                 <w:szCs w:val="24"/>
@@ -1104,7 +1156,7 @@
             <w:r>
               <w:rPr>
                 <w:rFonts w:ascii="Poppins" w:hAnsi="Poppins" w:cs="Poppins"/>
-                <w:bCs/>
+                <w:b w:val="0"/>
                 <w:color w:val="000000"/>
                 <w:sz w:val="24"/>
                 <w:szCs w:val="24"/>
@@ -1128,20 +1180,36 @@
               <w:adjustRightInd w:val="0"/>
               <w:spacing w:line="360" w:lineRule="auto"/>
               <w:ind w:right="-35"/>
+              <w:jc w:val="center"/>
+              <w:cnfStyle w:val="000000000000" w:firstRow="0" w:lastRow="0" w:firstColumn="0" w:lastColumn="0" w:oddVBand="0" w:evenVBand="0" w:oddHBand="0" w:evenHBand="0" w:firstRowFirstColumn="0" w:firstRowLastColumn="0" w:lastRowFirstColumn="0" w:lastRowLastColumn="0"/>
               <w:rPr>
                 <w:rFonts w:ascii="Poppins" w:hAnsi="Poppins" w:cs="Poppins"/>
-                <w:b/>
+                <w:bCs/>
                 <w:color w:val="000000"/>
                 <w:sz w:val="24"/>
                 <w:szCs w:val="24"/>
               </w:rPr>
             </w:pPr>
+            <w:r>
+              <w:rPr>
+                <w:rFonts w:ascii="Poppins" w:hAnsi="Poppins" w:cs="Poppins"/>
+                <w:bCs/>
+                <w:color w:val="000000"/>
+                <w:sz w:val="24"/>
+                <w:szCs w:val="24"/>
+              </w:rPr>
+              <w:t>4</w:t>
+            </w:r>
           </w:p>
         </w:tc>
       </w:tr>
       <w:tr>
+        <w:trPr>
+          <w:cnfStyle w:val="000000100000" w:firstRow="0" w:lastRow="0" w:firstColumn="0" w:lastColumn="0" w:oddVBand="0" w:evenVBand="0" w:oddHBand="1" w:evenHBand="0" w:firstRowFirstColumn="0" w:firstRowLastColumn="0" w:lastRowFirstColumn="0" w:lastRowLastColumn="0"/>
+        </w:trPr>
         <w:tc>
           <w:tcPr>
+            <w:cnfStyle w:val="001000000000" w:firstRow="0" w:lastRow="0" w:firstColumn="1" w:lastColumn="0" w:oddVBand="0" w:evenVBand="0" w:oddHBand="0" w:evenHBand="0" w:firstRowFirstColumn="0" w:firstRowLastColumn="0" w:lastRowFirstColumn="0" w:lastRowLastColumn="0"/>
             <w:tcW w:w="5148" w:type="dxa"/>
           </w:tcPr>
           <w:p>
@@ -1162,12 +1230,22 @@
               <w:ind w:right="-35"/>
               <w:rPr>
                 <w:rFonts w:ascii="Poppins" w:hAnsi="Poppins" w:cs="Poppins"/>
-                <w:bCs/>
+                <w:b w:val="0"/>
                 <w:color w:val="000000"/>
                 <w:sz w:val="24"/>
                 <w:szCs w:val="24"/>
               </w:rPr>
             </w:pPr>
+            <w:r>
+              <w:rPr>
+                <w:rFonts w:ascii="Poppins" w:hAnsi="Poppins" w:cs="Poppins"/>
+                <w:b w:val="0"/>
+                <w:color w:val="000000"/>
+                <w:sz w:val="24"/>
+                <w:szCs w:val="24"/>
+              </w:rPr>
+              <w:t>Project Structure</w:t>
+            </w:r>
           </w:p>
         </w:tc>
         <w:tc>
@@ -1185,20 +1263,33 @@
               <w:adjustRightInd w:val="0"/>
               <w:spacing w:line="360" w:lineRule="auto"/>
               <w:ind w:right="-35"/>
+              <w:jc w:val="center"/>
+              <w:cnfStyle w:val="000000100000" w:firstRow="0" w:lastRow="0" w:firstColumn="0" w:lastColumn="0" w:oddVBand="0" w:evenVBand="0" w:oddHBand="1" w:evenHBand="0" w:firstRowFirstColumn="0" w:firstRowLastColumn="0" w:lastRowFirstColumn="0" w:lastRowLastColumn="0"/>
               <w:rPr>
                 <w:rFonts w:ascii="Poppins" w:hAnsi="Poppins" w:cs="Poppins"/>
-                <w:b/>
+                <w:bCs/>
                 <w:color w:val="000000"/>
                 <w:sz w:val="24"/>
                 <w:szCs w:val="24"/>
               </w:rPr>
             </w:pPr>
+            <w:r>
+              <w:rPr>
+                <w:rFonts w:ascii="Poppins" w:hAnsi="Poppins" w:cs="Poppins"/>
+                <w:bCs/>
+                <w:color w:val="000000"/>
+                <w:sz w:val="24"/>
+                <w:szCs w:val="24"/>
+              </w:rPr>
+              <w:t>4</w:t>
+            </w:r>
           </w:p>
         </w:tc>
       </w:tr>
       <w:tr>
         <w:tc>
           <w:tcPr>
+            <w:cnfStyle w:val="001000000000" w:firstRow="0" w:lastRow="0" w:firstColumn="1" w:lastColumn="0" w:oddVBand="0" w:evenVBand="0" w:oddHBand="0" w:evenHBand="0" w:firstRowFirstColumn="0" w:firstRowLastColumn="0" w:lastRowFirstColumn="0" w:lastRowLastColumn="0"/>
             <w:tcW w:w="5148" w:type="dxa"/>
           </w:tcPr>
           <w:p>
@@ -1219,12 +1310,22 @@
               <w:ind w:right="-35"/>
               <w:rPr>
                 <w:rFonts w:ascii="Poppins" w:hAnsi="Poppins" w:cs="Poppins"/>
-                <w:bCs/>
+                <w:b w:val="0"/>
                 <w:color w:val="000000"/>
                 <w:sz w:val="24"/>
                 <w:szCs w:val="24"/>
               </w:rPr>
             </w:pPr>
+            <w:r>
+              <w:rPr>
+                <w:rFonts w:ascii="Poppins" w:hAnsi="Poppins" w:cs="Poppins"/>
+                <w:b w:val="0"/>
+                <w:color w:val="000000"/>
+                <w:sz w:val="24"/>
+                <w:szCs w:val="24"/>
+              </w:rPr>
+              <w:t>Flow chat</w:t>
+            </w:r>
           </w:p>
         </w:tc>
         <w:tc>
@@ -1242,20 +1343,36 @@
               <w:adjustRightInd w:val="0"/>
               <w:spacing w:line="360" w:lineRule="auto"/>
               <w:ind w:right="-35"/>
+              <w:jc w:val="center"/>
+              <w:cnfStyle w:val="000000000000" w:firstRow="0" w:lastRow="0" w:firstColumn="0" w:lastColumn="0" w:oddVBand="0" w:evenVBand="0" w:oddHBand="0" w:evenHBand="0" w:firstRowFirstColumn="0" w:firstRowLastColumn="0" w:lastRowFirstColumn="0" w:lastRowLastColumn="0"/>
               <w:rPr>
                 <w:rFonts w:ascii="Poppins" w:hAnsi="Poppins" w:cs="Poppins"/>
-                <w:b/>
+                <w:bCs/>
                 <w:color w:val="000000"/>
                 <w:sz w:val="24"/>
                 <w:szCs w:val="24"/>
               </w:rPr>
             </w:pPr>
+            <w:r>
+              <w:rPr>
+                <w:rFonts w:ascii="Poppins" w:hAnsi="Poppins" w:cs="Poppins"/>
+                <w:bCs/>
+                <w:color w:val="000000"/>
+                <w:sz w:val="24"/>
+                <w:szCs w:val="24"/>
+              </w:rPr>
+              <w:t>5</w:t>
+            </w:r>
           </w:p>
         </w:tc>
       </w:tr>
       <w:tr>
+        <w:trPr>
+          <w:cnfStyle w:val="000000100000" w:firstRow="0" w:lastRow="0" w:firstColumn="0" w:lastColumn="0" w:oddVBand="0" w:evenVBand="0" w:oddHBand="1" w:evenHBand="0" w:firstRowFirstColumn="0" w:firstRowLastColumn="0" w:lastRowFirstColumn="0" w:lastRowLastColumn="0"/>
+        </w:trPr>
         <w:tc>
           <w:tcPr>
+            <w:cnfStyle w:val="001000000000" w:firstRow="0" w:lastRow="0" w:firstColumn="1" w:lastColumn="0" w:oddVBand="0" w:evenVBand="0" w:oddHBand="0" w:evenHBand="0" w:firstRowFirstColumn="0" w:firstRowLastColumn="0" w:lastRowFirstColumn="0" w:lastRowLastColumn="0"/>
             <w:tcW w:w="5148" w:type="dxa"/>
           </w:tcPr>
           <w:p>
@@ -1276,6 +1393,43 @@
               <w:ind w:right="-35"/>
               <w:rPr>
                 <w:rFonts w:ascii="Poppins" w:hAnsi="Poppins" w:cs="Poppins"/>
+                <w:b w:val="0"/>
+                <w:color w:val="000000"/>
+                <w:sz w:val="24"/>
+                <w:szCs w:val="24"/>
+              </w:rPr>
+            </w:pPr>
+            <w:r>
+              <w:rPr>
+                <w:rFonts w:ascii="Poppins" w:hAnsi="Poppins" w:cs="Poppins"/>
+                <w:b w:val="0"/>
+                <w:color w:val="000000"/>
+                <w:sz w:val="24"/>
+                <w:szCs w:val="24"/>
+              </w:rPr>
+              <w:t>Development Screenshot</w:t>
+            </w:r>
+          </w:p>
+        </w:tc>
+        <w:tc>
+          <w:tcPr>
+            <w:tcW w:w="5148" w:type="dxa"/>
+          </w:tcPr>
+          <w:p>
+            <w:pPr>
+              <w:widowControl w:val="0"/>
+              <w:tabs>
+                <w:tab w:val="left" w:pos="6540"/>
+              </w:tabs>
+              <w:autoSpaceDE w:val="0"/>
+              <w:autoSpaceDN w:val="0"/>
+              <w:adjustRightInd w:val="0"/>
+              <w:spacing w:line="360" w:lineRule="auto"/>
+              <w:ind w:right="-35"/>
+              <w:jc w:val="center"/>
+              <w:cnfStyle w:val="000000100000" w:firstRow="0" w:lastRow="0" w:firstColumn="0" w:lastColumn="0" w:oddVBand="0" w:evenVBand="0" w:oddHBand="1" w:evenHBand="0" w:firstRowFirstColumn="0" w:firstRowLastColumn="0" w:lastRowFirstColumn="0" w:lastRowLastColumn="0"/>
+              <w:rPr>
+                <w:rFonts w:ascii="Poppins" w:hAnsi="Poppins" w:cs="Poppins"/>
                 <w:bCs/>
                 <w:color w:val="000000"/>
                 <w:sz w:val="24"/>
@@ -1286,6 +1440,49 @@
               <w:rPr>
                 <w:rFonts w:ascii="Poppins" w:hAnsi="Poppins" w:cs="Poppins"/>
                 <w:bCs/>
+                <w:color w:val="000000"/>
+                <w:sz w:val="24"/>
+                <w:szCs w:val="24"/>
+              </w:rPr>
+              <w:t>6</w:t>
+            </w:r>
+          </w:p>
+        </w:tc>
+      </w:tr>
+      <w:tr>
+        <w:tc>
+          <w:tcPr>
+            <w:cnfStyle w:val="001000000000" w:firstRow="0" w:lastRow="0" w:firstColumn="1" w:lastColumn="0" w:oddVBand="0" w:evenVBand="0" w:oddHBand="0" w:evenHBand="0" w:firstRowFirstColumn="0" w:firstRowLastColumn="0" w:lastRowFirstColumn="0" w:lastRowLastColumn="0"/>
+            <w:tcW w:w="5148" w:type="dxa"/>
+          </w:tcPr>
+          <w:p>
+            <w:pPr>
+              <w:pStyle w:val="ListParagraph"/>
+              <w:widowControl w:val="0"/>
+              <w:numPr>
+                <w:ilvl w:val="0"/>
+                <w:numId w:val="45"/>
+              </w:numPr>
+              <w:tabs>
+                <w:tab w:val="left" w:pos="6540"/>
+              </w:tabs>
+              <w:autoSpaceDE w:val="0"/>
+              <w:autoSpaceDN w:val="0"/>
+              <w:adjustRightInd w:val="0"/>
+              <w:spacing w:line="360" w:lineRule="auto"/>
+              <w:ind w:right="-35"/>
+              <w:rPr>
+                <w:rFonts w:ascii="Poppins" w:hAnsi="Poppins" w:cs="Poppins"/>
+                <w:b w:val="0"/>
+                <w:color w:val="000000"/>
+                <w:sz w:val="24"/>
+                <w:szCs w:val="24"/>
+              </w:rPr>
+            </w:pPr>
+            <w:r>
+              <w:rPr>
+                <w:rFonts w:ascii="Poppins" w:hAnsi="Poppins" w:cs="Poppins"/>
+                <w:b w:val="0"/>
                 <w:color w:val="000000"/>
                 <w:spacing w:val="-1"/>
                 <w:w w:val="102"/>
@@ -1311,20 +1508,36 @@
               <w:adjustRightInd w:val="0"/>
               <w:spacing w:line="360" w:lineRule="auto"/>
               <w:ind w:right="-35"/>
+              <w:jc w:val="center"/>
+              <w:cnfStyle w:val="000000000000" w:firstRow="0" w:lastRow="0" w:firstColumn="0" w:lastColumn="0" w:oddVBand="0" w:evenVBand="0" w:oddHBand="0" w:evenHBand="0" w:firstRowFirstColumn="0" w:firstRowLastColumn="0" w:lastRowFirstColumn="0" w:lastRowLastColumn="0"/>
               <w:rPr>
                 <w:rFonts w:ascii="Poppins" w:hAnsi="Poppins" w:cs="Poppins"/>
-                <w:b/>
+                <w:bCs/>
                 <w:color w:val="000000"/>
                 <w:sz w:val="24"/>
                 <w:szCs w:val="24"/>
               </w:rPr>
             </w:pPr>
+            <w:r>
+              <w:rPr>
+                <w:rFonts w:ascii="Poppins" w:hAnsi="Poppins" w:cs="Poppins"/>
+                <w:bCs/>
+                <w:color w:val="000000"/>
+                <w:sz w:val="24"/>
+                <w:szCs w:val="24"/>
+              </w:rPr>
+              <w:t>6</w:t>
+            </w:r>
           </w:p>
         </w:tc>
       </w:tr>
       <w:tr>
+        <w:trPr>
+          <w:cnfStyle w:val="000000100000" w:firstRow="0" w:lastRow="0" w:firstColumn="0" w:lastColumn="0" w:oddVBand="0" w:evenVBand="0" w:oddHBand="1" w:evenHBand="0" w:firstRowFirstColumn="0" w:firstRowLastColumn="0" w:lastRowFirstColumn="0" w:lastRowLastColumn="0"/>
+        </w:trPr>
         <w:tc>
           <w:tcPr>
+            <w:cnfStyle w:val="001000000000" w:firstRow="0" w:lastRow="0" w:firstColumn="1" w:lastColumn="0" w:oddVBand="0" w:evenVBand="0" w:oddHBand="0" w:evenHBand="0" w:firstRowFirstColumn="0" w:firstRowLastColumn="0" w:lastRowFirstColumn="0" w:lastRowLastColumn="0"/>
             <w:tcW w:w="5148" w:type="dxa"/>
           </w:tcPr>
           <w:p>
@@ -1345,7 +1558,7 @@
               <w:ind w:right="-35"/>
               <w:rPr>
                 <w:rFonts w:ascii="Poppins" w:hAnsi="Poppins" w:cs="Poppins"/>
-                <w:bCs/>
+                <w:b w:val="0"/>
                 <w:color w:val="000000"/>
                 <w:spacing w:val="-1"/>
                 <w:w w:val="102"/>
@@ -1356,7 +1569,7 @@
             <w:r>
               <w:rPr>
                 <w:rFonts w:ascii="Poppins" w:hAnsi="Poppins" w:cs="Poppins"/>
-                <w:bCs/>
+                <w:b w:val="0"/>
                 <w:color w:val="000000"/>
                 <w:spacing w:val="-1"/>
                 <w:w w:val="102"/>
@@ -1382,20 +1595,33 @@
               <w:adjustRightInd w:val="0"/>
               <w:spacing w:line="360" w:lineRule="auto"/>
               <w:ind w:right="-35"/>
+              <w:jc w:val="center"/>
+              <w:cnfStyle w:val="000000100000" w:firstRow="0" w:lastRow="0" w:firstColumn="0" w:lastColumn="0" w:oddVBand="0" w:evenVBand="0" w:oddHBand="1" w:evenHBand="0" w:firstRowFirstColumn="0" w:firstRowLastColumn="0" w:lastRowFirstColumn="0" w:lastRowLastColumn="0"/>
               <w:rPr>
                 <w:rFonts w:ascii="Poppins" w:hAnsi="Poppins" w:cs="Poppins"/>
-                <w:b/>
+                <w:bCs/>
                 <w:color w:val="000000"/>
                 <w:sz w:val="24"/>
                 <w:szCs w:val="24"/>
               </w:rPr>
             </w:pPr>
+            <w:r>
+              <w:rPr>
+                <w:rFonts w:ascii="Poppins" w:hAnsi="Poppins" w:cs="Poppins"/>
+                <w:bCs/>
+                <w:color w:val="000000"/>
+                <w:sz w:val="24"/>
+                <w:szCs w:val="24"/>
+              </w:rPr>
+              <w:t>7</w:t>
+            </w:r>
           </w:p>
         </w:tc>
       </w:tr>
       <w:tr>
         <w:tc>
           <w:tcPr>
+            <w:cnfStyle w:val="001000000000" w:firstRow="0" w:lastRow="0" w:firstColumn="1" w:lastColumn="0" w:oddVBand="0" w:evenVBand="0" w:oddHBand="0" w:evenHBand="0" w:firstRowFirstColumn="0" w:firstRowLastColumn="0" w:lastRowFirstColumn="0" w:lastRowLastColumn="0"/>
             <w:tcW w:w="5148" w:type="dxa"/>
           </w:tcPr>
           <w:p>
@@ -1416,7 +1642,7 @@
               <w:ind w:right="-35"/>
               <w:rPr>
                 <w:rFonts w:ascii="Poppins" w:hAnsi="Poppins" w:cs="Poppins"/>
-                <w:bCs/>
+                <w:b w:val="0"/>
                 <w:color w:val="000000"/>
                 <w:spacing w:val="-1"/>
                 <w:w w:val="102"/>
@@ -1427,7 +1653,7 @@
             <w:r>
               <w:rPr>
                 <w:rFonts w:ascii="Poppins" w:hAnsi="Poppins" w:cs="Poppins"/>
-                <w:bCs/>
+                <w:b w:val="0"/>
                 <w:color w:val="000000"/>
                 <w:spacing w:val="-1"/>
                 <w:w w:val="102"/>
@@ -1453,14 +1679,26 @@
               <w:adjustRightInd w:val="0"/>
               <w:spacing w:line="360" w:lineRule="auto"/>
               <w:ind w:right="-35"/>
+              <w:jc w:val="center"/>
+              <w:cnfStyle w:val="000000000000" w:firstRow="0" w:lastRow="0" w:firstColumn="0" w:lastColumn="0" w:oddVBand="0" w:evenVBand="0" w:oddHBand="0" w:evenHBand="0" w:firstRowFirstColumn="0" w:firstRowLastColumn="0" w:lastRowFirstColumn="0" w:lastRowLastColumn="0"/>
               <w:rPr>
                 <w:rFonts w:ascii="Poppins" w:hAnsi="Poppins" w:cs="Poppins"/>
-                <w:b/>
+                <w:bCs/>
                 <w:color w:val="000000"/>
                 <w:sz w:val="24"/>
                 <w:szCs w:val="24"/>
               </w:rPr>
             </w:pPr>
+            <w:r>
+              <w:rPr>
+                <w:rFonts w:ascii="Poppins" w:hAnsi="Poppins" w:cs="Poppins"/>
+                <w:bCs/>
+                <w:color w:val="000000"/>
+                <w:sz w:val="24"/>
+                <w:szCs w:val="24"/>
+              </w:rPr>
+              <w:t>7</w:t>
+            </w:r>
           </w:p>
         </w:tc>
       </w:tr>
@@ -1743,7 +1981,7 @@
           </mc:Choice>
           <mc:Fallback>
             <w:pict>
-              <v:roundrect w14:anchorId="54B6C879" id="Rectangle: Rounded Corners 13" o:spid="_x0000_s1026" style="position:absolute;margin-left:0;margin-top:0;width:554.4pt;height:741.6pt;z-index:251720704;visibility:visible;mso-wrap-style:square;mso-width-percent:0;mso-height-percent:0;mso-wrap-distance-left:9pt;mso-wrap-distance-top:0;mso-wrap-distance-right:9pt;mso-wrap-distance-bottom:0;mso-position-horizontal:center;mso-position-horizontal-relative:margin;mso-position-vertical:center;mso-position-vertical-relative:margin;mso-width-percent:0;mso-height-percent:0;mso-width-relative:margin;mso-height-relative:margin;v-text-anchor:middle" arcsize="2412f" o:gfxdata="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" filled="f" strokecolor="gray [1629]" strokeweight="1pt">
+              <v:roundrect w14:anchorId="7C372D7C" id="Rectangle: Rounded Corners 13" o:spid="_x0000_s1026" style="position:absolute;margin-left:0;margin-top:0;width:554.4pt;height:741.6pt;z-index:251720704;visibility:visible;mso-wrap-style:square;mso-width-percent:0;mso-height-percent:0;mso-wrap-distance-left:9pt;mso-wrap-distance-top:0;mso-wrap-distance-right:9pt;mso-wrap-distance-bottom:0;mso-position-horizontal:center;mso-position-horizontal-relative:margin;mso-position-vertical:center;mso-position-vertical-relative:margin;mso-width-percent:0;mso-height-percent:0;mso-width-relative:margin;mso-height-relative:margin;v-text-anchor:middle" arcsize="2412f" o:gfxdata="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" filled="f" strokecolor="gray [1629]" strokeweight="1pt">
                 <v:stroke joinstyle="miter"/>
                 <w10:wrap anchorx="margin" anchory="margin"/>
               </v:roundrect>
@@ -1751,52 +1989,6 @@
           </mc:Fallback>
         </mc:AlternateContent>
       </w:r>
-    </w:p>
-    <w:p>
-      <w:pPr>
-        <w:widowControl w:val="0"/>
-        <w:tabs>
-          <w:tab w:val="left" w:pos="6540"/>
-        </w:tabs>
-        <w:autoSpaceDE w:val="0"/>
-        <w:autoSpaceDN w:val="0"/>
-        <w:adjustRightInd w:val="0"/>
-        <w:spacing w:line="360" w:lineRule="auto"/>
-        <w:ind w:right="-35"/>
-        <w:rPr>
-          <w:rFonts w:ascii="Poppins" w:hAnsi="Poppins" w:cs="Poppins"/>
-          <w:b/>
-          <w:bCs/>
-          <w:color w:val="000000"/>
-          <w:spacing w:val="-1"/>
-          <w:w w:val="102"/>
-          <w:sz w:val="24"/>
-          <w:szCs w:val="24"/>
-        </w:rPr>
-      </w:pPr>
-    </w:p>
-    <w:p>
-      <w:pPr>
-        <w:widowControl w:val="0"/>
-        <w:tabs>
-          <w:tab w:val="left" w:pos="6540"/>
-        </w:tabs>
-        <w:autoSpaceDE w:val="0"/>
-        <w:autoSpaceDN w:val="0"/>
-        <w:adjustRightInd w:val="0"/>
-        <w:spacing w:line="360" w:lineRule="auto"/>
-        <w:ind w:right="-35"/>
-        <w:rPr>
-          <w:rFonts w:ascii="Poppins" w:hAnsi="Poppins" w:cs="Poppins"/>
-          <w:b/>
-          <w:bCs/>
-          <w:color w:val="000000"/>
-          <w:spacing w:val="-1"/>
-          <w:w w:val="102"/>
-          <w:sz w:val="24"/>
-          <w:szCs w:val="24"/>
-        </w:rPr>
-      </w:pPr>
     </w:p>
     <w:p>
       <w:pPr>
@@ -1931,7 +2123,7 @@
           </mc:Choice>
           <mc:Fallback>
             <w:pict>
-              <v:roundrect w14:anchorId="65C31A0C" id="Rectangle: Rounded Corners 13" o:spid="_x0000_s1026" style="position:absolute;margin-left:0;margin-top:0;width:554.4pt;height:741.6pt;z-index:251668991;visibility:visible;mso-wrap-style:square;mso-width-percent:0;mso-height-percent:0;mso-wrap-distance-left:9pt;mso-wrap-distance-top:0;mso-wrap-distance-right:9pt;mso-wrap-distance-bottom:0;mso-position-horizontal:center;mso-position-horizontal-relative:margin;mso-position-vertical:center;mso-position-vertical-relative:margin;mso-width-percent:0;mso-height-percent:0;mso-width-relative:margin;mso-height-relative:margin;v-text-anchor:middle" arcsize="2412f" o:gfxdata="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" filled="f" strokecolor="gray [1629]" strokeweight="1pt">
+              <v:roundrect w14:anchorId="78648957" id="Rectangle: Rounded Corners 13" o:spid="_x0000_s1026" style="position:absolute;margin-left:0;margin-top:0;width:554.4pt;height:741.6pt;z-index:251668991;visibility:visible;mso-wrap-style:square;mso-width-percent:0;mso-height-percent:0;mso-wrap-distance-left:9pt;mso-wrap-distance-top:0;mso-wrap-distance-right:9pt;mso-wrap-distance-bottom:0;mso-position-horizontal:center;mso-position-horizontal-relative:margin;mso-position-vertical:center;mso-position-vertical-relative:margin;mso-width-percent:0;mso-height-percent:0;mso-width-relative:margin;mso-height-relative:margin;v-text-anchor:middle" arcsize="2412f" o:gfxdata="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" filled="f" strokecolor="gray [1629]" strokeweight="1pt">
                 <v:stroke joinstyle="miter"/>
                 <w10:wrap anchorx="margin" anchory="margin"/>
               </v:roundrect>
@@ -2197,7 +2389,6 @@
           <w:szCs w:val="24"/>
         </w:rPr>
       </w:pPr>
-      <w:proofErr w:type="spellStart"/>
       <w:r>
         <w:rPr>
           <w:rFonts w:ascii="Poppins" w:hAnsi="Poppins" w:cs="Poppins"/>
@@ -2207,19 +2398,7 @@
           <w:sz w:val="24"/>
           <w:szCs w:val="24"/>
         </w:rPr>
-        <w:t>Firestore</w:t>
-      </w:r>
-      <w:proofErr w:type="spellEnd"/>
-      <w:r>
-        <w:rPr>
-          <w:rFonts w:ascii="Poppins" w:hAnsi="Poppins" w:cs="Poppins"/>
-          <w:color w:val="000000"/>
-          <w:spacing w:val="-1"/>
-          <w:w w:val="102"/>
-          <w:sz w:val="24"/>
-          <w:szCs w:val="24"/>
-        </w:rPr>
-        <w:t xml:space="preserve"> integration for storing user data</w:t>
+        <w:t>Firestore integration for storing user data</w:t>
       </w:r>
     </w:p>
     <w:p>
@@ -2601,7 +2780,6 @@
                 <w:szCs w:val="24"/>
               </w:rPr>
             </w:pPr>
-            <w:proofErr w:type="spellStart"/>
             <w:r>
               <w:rPr>
                 <w:rFonts w:ascii="Poppins" w:hAnsi="Poppins" w:cs="Poppins"/>
@@ -2615,7 +2793,6 @@
               </w:rPr>
               <w:t>Firestore</w:t>
             </w:r>
-            <w:proofErr w:type="spellEnd"/>
           </w:p>
         </w:tc>
         <w:tc>
@@ -3060,7 +3237,7 @@
           </mc:Choice>
           <mc:Fallback>
             <w:pict>
-              <v:roundrect w14:anchorId="56B3D06D" id="Rectangle: Rounded Corners 13" o:spid="_x0000_s1026" style="position:absolute;margin-left:0;margin-top:0;width:554.4pt;height:741.6pt;z-index:251722752;visibility:visible;mso-wrap-style:square;mso-width-percent:0;mso-height-percent:0;mso-wrap-distance-left:9pt;mso-wrap-distance-top:0;mso-wrap-distance-right:9pt;mso-wrap-distance-bottom:0;mso-position-horizontal:center;mso-position-horizontal-relative:margin;mso-position-vertical:center;mso-position-vertical-relative:margin;mso-width-percent:0;mso-height-percent:0;mso-width-relative:margin;mso-height-relative:margin;v-text-anchor:middle" arcsize="2412f" o:gfxdata="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" filled="f" strokecolor="gray [1629]" strokeweight="1pt">
+              <v:roundrect w14:anchorId="05DD880F" id="Rectangle: Rounded Corners 13" o:spid="_x0000_s1026" style="position:absolute;margin-left:0;margin-top:0;width:554.4pt;height:741.6pt;z-index:251722752;visibility:visible;mso-wrap-style:square;mso-width-percent:0;mso-height-percent:0;mso-wrap-distance-left:9pt;mso-wrap-distance-top:0;mso-wrap-distance-right:9pt;mso-wrap-distance-bottom:0;mso-position-horizontal:center;mso-position-horizontal-relative:margin;mso-position-vertical:center;mso-position-vertical-relative:margin;mso-width-percent:0;mso-height-percent:0;mso-width-relative:margin;mso-height-relative:margin;v-text-anchor:middle" arcsize="2412f" o:gfxdata="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" filled="f" strokecolor="gray [1629]" strokeweight="1pt">
                 <v:stroke joinstyle="miter"/>
                 <w10:wrap anchorx="margin" anchory="margin"/>
               </v:roundrect>
@@ -3257,31 +3434,7 @@
                 <w:sz w:val="24"/>
                 <w:szCs w:val="24"/>
               </w:rPr>
-              <w:t xml:space="preserve">Purple background with </w:t>
-            </w:r>
-            <w:proofErr w:type="spellStart"/>
-            <w:r>
-              <w:rPr>
-                <w:rFonts w:ascii="Poppins" w:hAnsi="Poppins" w:cs="Poppins"/>
-                <w:color w:val="000000"/>
-                <w:spacing w:val="-1"/>
-                <w:w w:val="102"/>
-                <w:sz w:val="24"/>
-                <w:szCs w:val="24"/>
-              </w:rPr>
-              <w:t>CipherX</w:t>
-            </w:r>
-            <w:proofErr w:type="spellEnd"/>
-            <w:r>
-              <w:rPr>
-                <w:rFonts w:ascii="Poppins" w:hAnsi="Poppins" w:cs="Poppins"/>
-                <w:color w:val="000000"/>
-                <w:spacing w:val="-1"/>
-                <w:w w:val="102"/>
-                <w:sz w:val="24"/>
-                <w:szCs w:val="24"/>
-              </w:rPr>
-              <w:t xml:space="preserve"> logo</w:t>
+              <w:t>Purple background with CipherX logo</w:t>
             </w:r>
           </w:p>
         </w:tc>
@@ -3911,6 +4064,104 @@
         <w:spacing w:line="360" w:lineRule="auto"/>
         <w:ind w:right="-35"/>
         <w:rPr>
+          <w:noProof/>
+        </w:rPr>
+      </w:pPr>
+      <w:r>
+        <w:rPr>
+          <w:rFonts w:ascii="Poppins" w:hAnsi="Poppins" w:cs="Poppins"/>
+          <w:noProof/>
+          <w:sz w:val="24"/>
+          <w:szCs w:val="24"/>
+          <w:lang w:val="en-US"/>
+        </w:rPr>
+        <w:lastRenderedPageBreak/>
+        <mc:AlternateContent>
+          <mc:Choice Requires="wps">
+            <w:drawing>
+              <wp:anchor distT="0" distB="0" distL="114300" distR="114300" simplePos="0" relativeHeight="251724800" behindDoc="0" locked="0" layoutInCell="1" allowOverlap="1" wp14:anchorId="331112A1" wp14:editId="2B9EB72D">
+                <wp:simplePos x="0" y="0"/>
+                <wp:positionH relativeFrom="margin">
+                  <wp:align>center</wp:align>
+                </wp:positionH>
+                <wp:positionV relativeFrom="margin">
+                  <wp:align>center</wp:align>
+                </wp:positionV>
+                <wp:extent cx="7040880" cy="9418320"/>
+                <wp:effectExtent l="0" t="0" r="26670" b="11430"/>
+                <wp:wrapNone/>
+                <wp:docPr id="449318923" name="Rectangle: Rounded Corners 13"/>
+                <wp:cNvGraphicFramePr/>
+                <a:graphic xmlns:a="http://schemas.openxmlformats.org/drawingml/2006/main">
+                  <a:graphicData uri="http://schemas.microsoft.com/office/word/2010/wordprocessingShape">
+                    <wps:wsp>
+                      <wps:cNvSpPr/>
+                      <wps:spPr>
+                        <a:xfrm>
+                          <a:off x="0" y="0"/>
+                          <a:ext cx="7040880" cy="9418320"/>
+                        </a:xfrm>
+                        <a:prstGeom prst="roundRect">
+                          <a:avLst>
+                            <a:gd name="adj" fmla="val 3680"/>
+                          </a:avLst>
+                        </a:prstGeom>
+                        <a:noFill/>
+                        <a:ln>
+                          <a:solidFill>
+                            <a:schemeClr val="tx1">
+                              <a:lumMod val="50000"/>
+                              <a:lumOff val="50000"/>
+                            </a:schemeClr>
+                          </a:solidFill>
+                        </a:ln>
+                      </wps:spPr>
+                      <wps:style>
+                        <a:lnRef idx="2">
+                          <a:schemeClr val="accent1">
+                            <a:shade val="15000"/>
+                          </a:schemeClr>
+                        </a:lnRef>
+                        <a:fillRef idx="1">
+                          <a:schemeClr val="accent1"/>
+                        </a:fillRef>
+                        <a:effectRef idx="0">
+                          <a:schemeClr val="accent1"/>
+                        </a:effectRef>
+                        <a:fontRef idx="minor">
+                          <a:schemeClr val="lt1"/>
+                        </a:fontRef>
+                      </wps:style>
+                      <wps:bodyPr rot="0" spcFirstLastPara="0" vertOverflow="overflow" horzOverflow="overflow" vert="horz" wrap="square" lIns="91440" tIns="45720" rIns="91440" bIns="45720" numCol="1" spcCol="0" rtlCol="0" fromWordArt="0" anchor="ctr" anchorCtr="0" forceAA="0" compatLnSpc="1">
+                        <a:prstTxWarp prst="textNoShape">
+                          <a:avLst/>
+                        </a:prstTxWarp>
+                        <a:noAutofit/>
+                      </wps:bodyPr>
+                    </wps:wsp>
+                  </a:graphicData>
+                </a:graphic>
+                <wp14:sizeRelH relativeFrom="margin">
+                  <wp14:pctWidth>0</wp14:pctWidth>
+                </wp14:sizeRelH>
+                <wp14:sizeRelV relativeFrom="margin">
+                  <wp14:pctHeight>0</wp14:pctHeight>
+                </wp14:sizeRelV>
+              </wp:anchor>
+            </w:drawing>
+          </mc:Choice>
+          <mc:Fallback>
+            <w:pict>
+              <v:roundrect w14:anchorId="1AC44C30" id="Rectangle: Rounded Corners 13" o:spid="_x0000_s1026" style="position:absolute;margin-left:0;margin-top:0;width:554.4pt;height:741.6pt;z-index:251724800;visibility:visible;mso-wrap-style:square;mso-width-percent:0;mso-height-percent:0;mso-wrap-distance-left:9pt;mso-wrap-distance-top:0;mso-wrap-distance-right:9pt;mso-wrap-distance-bottom:0;mso-position-horizontal:center;mso-position-horizontal-relative:margin;mso-position-vertical:center;mso-position-vertical-relative:margin;mso-width-percent:0;mso-height-percent:0;mso-width-relative:margin;mso-height-relative:margin;v-text-anchor:middle" arcsize="2412f" o:gfxdata="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" filled="f" strokecolor="gray [1629]" strokeweight="1pt">
+                <v:stroke joinstyle="miter"/>
+                <w10:wrap anchorx="margin" anchory="margin"/>
+              </v:roundrect>
+            </w:pict>
+          </mc:Fallback>
+        </mc:AlternateContent>
+      </w:r>
+      <w:r>
+        <w:rPr>
           <w:rFonts w:ascii="Poppins" w:hAnsi="Poppins" w:cs="Poppins"/>
           <w:b/>
           <w:bCs/>
@@ -3920,8 +4171,8 @@
           <w:sz w:val="24"/>
           <w:szCs w:val="24"/>
         </w:rPr>
-      </w:pPr>
-      <w:proofErr w:type="spellStart"/>
+        <w:t>6. F</w:t>
+      </w:r>
       <w:r>
         <w:rPr>
           <w:rFonts w:ascii="Poppins" w:hAnsi="Poppins" w:cs="Poppins"/>
@@ -3933,10 +4184,21 @@
           <w:sz w:val="24"/>
           <w:szCs w:val="24"/>
         </w:rPr>
-        <w:lastRenderedPageBreak/>
-        <w:t>Dwdw</w:t>
+        <w:t>low chat</w:t>
       </w:r>
-      <w:proofErr w:type="spellEnd"/>
+      <w:r>
+        <w:rPr>
+          <w:rFonts w:ascii="Poppins" w:hAnsi="Poppins" w:cs="Poppins"/>
+          <w:b/>
+          <w:bCs/>
+          <w:color w:val="000000"/>
+          <w:spacing w:val="-1"/>
+          <w:w w:val="102"/>
+          <w:sz w:val="24"/>
+          <w:szCs w:val="24"/>
+        </w:rPr>
+        <w:br/>
+      </w:r>
     </w:p>
     <w:p>
       <w:pPr>
@@ -3949,6 +4211,7 @@
         <w:adjustRightInd w:val="0"/>
         <w:spacing w:line="360" w:lineRule="auto"/>
         <w:ind w:right="-35"/>
+        <w:jc w:val="center"/>
         <w:rPr>
           <w:rFonts w:ascii="Poppins" w:hAnsi="Poppins" w:cs="Poppins"/>
           <w:b/>
@@ -3965,9 +4228,151 @@
           <w:noProof/>
         </w:rPr>
         <w:drawing>
-          <wp:inline distT="0" distB="0" distL="0" distR="0" wp14:anchorId="2B2DF5AC" wp14:editId="7D8C6AB5">
-            <wp:extent cx="6400799" cy="3600450"/>
-            <wp:effectExtent l="0" t="0" r="635" b="0"/>
+          <wp:inline distT="0" distB="0" distL="0" distR="0" wp14:anchorId="7FB14433" wp14:editId="118F8629">
+            <wp:extent cx="5486400" cy="7264400"/>
+            <wp:effectExtent l="0" t="0" r="0" b="0"/>
+            <wp:docPr id="278238892" name="Picture 8" descr="Generated image"/>
+            <wp:cNvGraphicFramePr>
+              <a:graphicFrameLocks xmlns:a="http://schemas.openxmlformats.org/drawingml/2006/main" noChangeAspect="1"/>
+            </wp:cNvGraphicFramePr>
+            <a:graphic xmlns:a="http://schemas.openxmlformats.org/drawingml/2006/main">
+              <a:graphicData uri="http://schemas.openxmlformats.org/drawingml/2006/picture">
+                <pic:pic xmlns:pic="http://schemas.openxmlformats.org/drawingml/2006/picture">
+                  <pic:nvPicPr>
+                    <pic:cNvPr id="0" name="Picture 14" descr="Generated image"/>
+                    <pic:cNvPicPr>
+                      <a:picLocks noChangeAspect="1" noChangeArrowheads="1"/>
+                    </pic:cNvPicPr>
+                  </pic:nvPicPr>
+                  <pic:blipFill rotWithShape="1">
+                    <a:blip r:embed="rId15">
+                      <a:extLst>
+                        <a:ext uri="{28A0092B-C50C-407E-A947-70E740481C1C}">
+                          <a14:useLocalDpi xmlns:a14="http://schemas.microsoft.com/office/drawing/2010/main" val="0"/>
+                        </a:ext>
+                      </a:extLst>
+                    </a:blip>
+                    <a:srcRect t="11728"/>
+                    <a:stretch/>
+                  </pic:blipFill>
+                  <pic:spPr bwMode="auto">
+                    <a:xfrm>
+                      <a:off x="0" y="0"/>
+                      <a:ext cx="5486400" cy="7264400"/>
+                    </a:xfrm>
+                    <a:prstGeom prst="rect">
+                      <a:avLst/>
+                    </a:prstGeom>
+                    <a:noFill/>
+                    <a:ln>
+                      <a:noFill/>
+                    </a:ln>
+                    <a:extLst>
+                      <a:ext uri="{53640926-AAD7-44D8-BBD7-CCE9431645EC}">
+                        <a14:shadowObscured xmlns:a14="http://schemas.microsoft.com/office/drawing/2010/main"/>
+                      </a:ext>
+                    </a:extLst>
+                  </pic:spPr>
+                </pic:pic>
+              </a:graphicData>
+            </a:graphic>
+          </wp:inline>
+        </w:drawing>
+      </w:r>
+    </w:p>
+    <w:p>
+      <w:pPr>
+        <w:widowControl w:val="0"/>
+        <w:tabs>
+          <w:tab w:val="left" w:pos="6540"/>
+        </w:tabs>
+        <w:autoSpaceDE w:val="0"/>
+        <w:autoSpaceDN w:val="0"/>
+        <w:adjustRightInd w:val="0"/>
+        <w:spacing w:line="360" w:lineRule="auto"/>
+        <w:ind w:right="-35"/>
+        <w:rPr>
+          <w:rFonts w:ascii="Poppins" w:hAnsi="Poppins" w:cs="Poppins"/>
+          <w:b/>
+          <w:bCs/>
+          <w:color w:val="000000"/>
+          <w:spacing w:val="-1"/>
+          <w:w w:val="102"/>
+          <w:sz w:val="24"/>
+          <w:szCs w:val="24"/>
+        </w:rPr>
+      </w:pPr>
+      <w:r>
+        <w:rPr>
+          <w:rFonts w:ascii="Poppins" w:hAnsi="Poppins" w:cs="Poppins"/>
+          <w:b/>
+          <w:bCs/>
+          <w:color w:val="000000"/>
+          <w:spacing w:val="-1"/>
+          <w:w w:val="102"/>
+          <w:sz w:val="24"/>
+          <w:szCs w:val="24"/>
+        </w:rPr>
+        <w:lastRenderedPageBreak/>
+        <w:t>7</w:t>
+      </w:r>
+      <w:r>
+        <w:rPr>
+          <w:rFonts w:ascii="Poppins" w:hAnsi="Poppins" w:cs="Poppins"/>
+          <w:b/>
+          <w:bCs/>
+          <w:color w:val="000000"/>
+          <w:spacing w:val="-1"/>
+          <w:w w:val="102"/>
+          <w:sz w:val="24"/>
+          <w:szCs w:val="24"/>
+        </w:rPr>
+        <w:t xml:space="preserve">. </w:t>
+      </w:r>
+      <w:r>
+        <w:rPr>
+          <w:rFonts w:ascii="Poppins" w:hAnsi="Poppins" w:cs="Poppins"/>
+          <w:b/>
+          <w:bCs/>
+          <w:color w:val="000000"/>
+          <w:spacing w:val="-1"/>
+          <w:w w:val="102"/>
+          <w:sz w:val="24"/>
+          <w:szCs w:val="24"/>
+        </w:rPr>
+        <w:t xml:space="preserve">Development Screenshot </w:t>
+      </w:r>
+    </w:p>
+    <w:p>
+      <w:pPr>
+        <w:widowControl w:val="0"/>
+        <w:tabs>
+          <w:tab w:val="left" w:pos="6540"/>
+        </w:tabs>
+        <w:autoSpaceDE w:val="0"/>
+        <w:autoSpaceDN w:val="0"/>
+        <w:adjustRightInd w:val="0"/>
+        <w:spacing w:line="360" w:lineRule="auto"/>
+        <w:ind w:right="-35"/>
+        <w:rPr>
+          <w:rFonts w:ascii="Poppins" w:hAnsi="Poppins" w:cs="Poppins"/>
+          <w:b/>
+          <w:bCs/>
+          <w:color w:val="000000"/>
+          <w:spacing w:val="-1"/>
+          <w:w w:val="102"/>
+          <w:sz w:val="24"/>
+          <w:szCs w:val="24"/>
+        </w:rPr>
+      </w:pPr>
+      <w:r>
+        <w:rPr>
+          <w:noProof/>
+        </w:rPr>
+        <w:drawing>
+          <wp:inline distT="0" distB="0" distL="0" distR="0" wp14:anchorId="2B2DF5AC" wp14:editId="430E7738">
+            <wp:extent cx="6156960" cy="3463290"/>
+            <wp:effectExtent l="0" t="0" r="0" b="3810"/>
             <wp:docPr id="124134000" name="Picture 7"/>
             <wp:cNvGraphicFramePr>
               <a:graphicFrameLocks xmlns:a="http://schemas.openxmlformats.org/drawingml/2006/main" noChangeAspect="1"/>
@@ -3982,7 +4387,7 @@
                     </pic:cNvPicPr>
                   </pic:nvPicPr>
                   <pic:blipFill>
-                    <a:blip r:embed="rId15" cstate="print">
+                    <a:blip r:embed="rId16" cstate="print">
                       <a:extLst>
                         <a:ext uri="{28A0092B-C50C-407E-A947-70E740481C1C}">
                           <a14:useLocalDpi xmlns:a14="http://schemas.microsoft.com/office/drawing/2010/main" val="0"/>
@@ -3996,7 +4401,7 @@
                   <pic:spPr bwMode="auto">
                     <a:xfrm>
                       <a:off x="0" y="0"/>
-                      <a:ext cx="6400799" cy="3600450"/>
+                      <a:ext cx="6158687" cy="3464261"/>
                     </a:xfrm>
                     <a:prstGeom prst="rect">
                       <a:avLst/>
@@ -4015,7 +4420,12 @@
     </w:p>
     <w:p>
       <w:pPr>
+        <w:pStyle w:val="ListParagraph"/>
         <w:widowControl w:val="0"/>
+        <w:numPr>
+          <w:ilvl w:val="0"/>
+          <w:numId w:val="46"/>
+        </w:numPr>
         <w:tabs>
           <w:tab w:val="left" w:pos="6540"/>
         </w:tabs>
@@ -4023,7 +4433,7 @@
         <w:autoSpaceDN w:val="0"/>
         <w:adjustRightInd w:val="0"/>
         <w:spacing w:line="360" w:lineRule="auto"/>
-        <w:ind w:right="-35"/>
+        <w:ind w:left="284" w:right="-35" w:hanging="284"/>
         <w:rPr>
           <w:rFonts w:ascii="Poppins" w:hAnsi="Poppins" w:cs="Poppins"/>
           <w:b/>
@@ -4037,10 +4447,7 @@
       </w:pPr>
       <w:r>
         <w:rPr>
-          <w:rFonts w:ascii="Poppins" w:hAnsi="Poppins" w:cs="Poppins"/>
           <w:noProof/>
-          <w:sz w:val="24"/>
-          <w:szCs w:val="24"/>
           <w:lang w:val="en-US"/>
         </w:rPr>
         <mc:AlternateContent>
@@ -4119,13 +4526,26 @@
           </mc:Choice>
           <mc:Fallback>
             <w:pict>
-              <v:roundrect w14:anchorId="41177C73" id="Rectangle: Rounded Corners 13" o:spid="_x0000_s1026" style="position:absolute;margin-left:0;margin-top:0;width:554.4pt;height:741.6pt;z-index:251670016;visibility:visible;mso-wrap-style:square;mso-width-percent:0;mso-height-percent:0;mso-wrap-distance-left:9pt;mso-wrap-distance-top:0;mso-wrap-distance-right:9pt;mso-wrap-distance-bottom:0;mso-position-horizontal:center;mso-position-horizontal-relative:margin;mso-position-vertical:center;mso-position-vertical-relative:margin;mso-width-percent:0;mso-height-percent:0;mso-width-relative:margin;mso-height-relative:margin;v-text-anchor:middle" arcsize="2412f" o:gfxdata="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" filled="f" strokecolor="gray [1629]" strokeweight="1pt">
+              <v:roundrect w14:anchorId="4B31F364" id="Rectangle: Rounded Corners 13" o:spid="_x0000_s1026" style="position:absolute;margin-left:0;margin-top:0;width:554.4pt;height:741.6pt;z-index:251670016;visibility:visible;mso-wrap-style:square;mso-width-percent:0;mso-height-percent:0;mso-wrap-distance-left:9pt;mso-wrap-distance-top:0;mso-wrap-distance-right:9pt;mso-wrap-distance-bottom:0;mso-position-horizontal:center;mso-position-horizontal-relative:margin;mso-position-vertical:center;mso-position-vertical-relative:margin;mso-width-percent:0;mso-height-percent:0;mso-width-relative:margin;mso-height-relative:margin;v-text-anchor:middle" arcsize="2412f" o:gfxdata="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" filled="f" strokecolor="gray [1629]" strokeweight="1pt">
                 <v:stroke joinstyle="miter"/>
                 <w10:wrap anchorx="margin" anchory="margin"/>
               </v:roundrect>
             </w:pict>
           </mc:Fallback>
         </mc:AlternateContent>
+      </w:r>
+      <w:r>
+        <w:rPr>
+          <w:rFonts w:ascii="Poppins" w:hAnsi="Poppins" w:cs="Poppins"/>
+          <w:b/>
+          <w:bCs/>
+          <w:color w:val="000000"/>
+          <w:spacing w:val="-1"/>
+          <w:w w:val="102"/>
+          <w:sz w:val="24"/>
+          <w:szCs w:val="24"/>
+        </w:rPr>
+        <w:t>Firebase Setup</w:t>
       </w:r>
     </w:p>
     <w:p>
@@ -4139,7 +4559,6 @@
         <w:adjustRightInd w:val="0"/>
         <w:spacing w:line="360" w:lineRule="auto"/>
         <w:ind w:right="-35"/>
-        <w:jc w:val="center"/>
         <w:rPr>
           <w:rFonts w:ascii="Poppins" w:hAnsi="Poppins" w:cs="Poppins"/>
           <w:b/>
@@ -4151,18 +4570,55 @@
           <w:szCs w:val="24"/>
         </w:rPr>
       </w:pPr>
+      <w:r>
+        <w:rPr>
+          <w:noProof/>
+        </w:rPr>
+        <w:drawing>
+          <wp:inline distT="0" distB="0" distL="0" distR="0" wp14:anchorId="73A93766" wp14:editId="6B58A713">
+            <wp:extent cx="6158613" cy="3464220"/>
+            <wp:effectExtent l="0" t="0" r="0" b="3175"/>
+            <wp:docPr id="128594605" name="Picture 1"/>
+            <wp:cNvGraphicFramePr>
+              <a:graphicFrameLocks xmlns:a="http://schemas.openxmlformats.org/drawingml/2006/main" noChangeAspect="1"/>
+            </wp:cNvGraphicFramePr>
+            <a:graphic xmlns:a="http://schemas.openxmlformats.org/drawingml/2006/main">
+              <a:graphicData uri="http://schemas.openxmlformats.org/drawingml/2006/picture">
+                <pic:pic xmlns:pic="http://schemas.openxmlformats.org/drawingml/2006/picture">
+                  <pic:nvPicPr>
+                    <pic:cNvPr id="128594605" name="Picture 1"/>
+                    <pic:cNvPicPr/>
+                  </pic:nvPicPr>
+                  <pic:blipFill>
+                    <a:blip r:embed="rId17" cstate="print">
+                      <a:extLst>
+                        <a:ext uri="{28A0092B-C50C-407E-A947-70E740481C1C}">
+                          <a14:useLocalDpi xmlns:a14="http://schemas.microsoft.com/office/drawing/2010/main" val="0"/>
+                        </a:ext>
+                      </a:extLst>
+                    </a:blip>
+                    <a:stretch>
+                      <a:fillRect/>
+                    </a:stretch>
+                  </pic:blipFill>
+                  <pic:spPr>
+                    <a:xfrm>
+                      <a:off x="0" y="0"/>
+                      <a:ext cx="6158613" cy="3464220"/>
+                    </a:xfrm>
+                    <a:prstGeom prst="rect">
+                      <a:avLst/>
+                    </a:prstGeom>
+                  </pic:spPr>
+                </pic:pic>
+              </a:graphicData>
+            </a:graphic>
+          </wp:inline>
+        </w:drawing>
+      </w:r>
     </w:p>
     <w:p>
       <w:pPr>
-        <w:widowControl w:val="0"/>
-        <w:tabs>
-          <w:tab w:val="left" w:pos="6540"/>
-        </w:tabs>
-        <w:autoSpaceDE w:val="0"/>
-        <w:autoSpaceDN w:val="0"/>
-        <w:adjustRightInd w:val="0"/>
-        <w:spacing w:line="360" w:lineRule="auto"/>
-        <w:ind w:right="-35"/>
         <w:rPr>
           <w:rFonts w:ascii="Poppins" w:hAnsi="Poppins" w:cs="Poppins"/>
           <w:b/>
@@ -4174,19 +4630,7 @@
           <w:szCs w:val="24"/>
         </w:rPr>
       </w:pPr>
-    </w:p>
-    <w:p>
-      <w:pPr>
-        <w:widowControl w:val="0"/>
-        <w:tabs>
-          <w:tab w:val="left" w:pos="6540"/>
-        </w:tabs>
-        <w:autoSpaceDE w:val="0"/>
-        <w:autoSpaceDN w:val="0"/>
-        <w:adjustRightInd w:val="0"/>
-        <w:spacing w:line="360" w:lineRule="auto"/>
-        <w:ind w:right="-35"/>
-        <w:jc w:val="center"/>
+      <w:r>
         <w:rPr>
           <w:rFonts w:ascii="Poppins" w:hAnsi="Poppins" w:cs="Poppins"/>
           <w:b/>
@@ -4197,10 +4641,10 @@
           <w:sz w:val="24"/>
           <w:szCs w:val="24"/>
         </w:rPr>
-      </w:pPr>
-    </w:p>
-    <w:p>
-      <w:pPr>
+        <w:lastRenderedPageBreak/>
+        <w:t>8</w:t>
+      </w:r>
+      <w:r>
         <w:rPr>
           <w:rFonts w:ascii="Poppins" w:hAnsi="Poppins" w:cs="Poppins"/>
           <w:b/>
@@ -4211,10 +4655,9 @@
           <w:sz w:val="24"/>
           <w:szCs w:val="24"/>
         </w:rPr>
-      </w:pPr>
-    </w:p>
-    <w:p>
-      <w:pPr>
+        <w:t xml:space="preserve">. </w:t>
+      </w:r>
+      <w:r>
         <w:rPr>
           <w:rFonts w:ascii="Poppins" w:hAnsi="Poppins" w:cs="Poppins"/>
           <w:b/>
@@ -4225,59 +4668,6 @@
           <w:sz w:val="24"/>
           <w:szCs w:val="24"/>
         </w:rPr>
-      </w:pPr>
-      <w:r>
-        <w:rPr>
-          <w:rFonts w:ascii="Poppins" w:hAnsi="Poppins" w:cs="Poppins"/>
-          <w:b/>
-          <w:bCs/>
-          <w:color w:val="000000"/>
-          <w:spacing w:val="-1"/>
-          <w:w w:val="102"/>
-          <w:sz w:val="24"/>
-          <w:szCs w:val="24"/>
-        </w:rPr>
-        <w:br w:type="page"/>
-      </w:r>
-    </w:p>
-    <w:p>
-      <w:pPr>
-        <w:rPr>
-          <w:rFonts w:ascii="Poppins" w:hAnsi="Poppins" w:cs="Poppins"/>
-          <w:b/>
-          <w:bCs/>
-          <w:color w:val="000000"/>
-          <w:spacing w:val="-1"/>
-          <w:w w:val="102"/>
-          <w:sz w:val="24"/>
-          <w:szCs w:val="24"/>
-        </w:rPr>
-      </w:pPr>
-      <w:r>
-        <w:rPr>
-          <w:rFonts w:ascii="Poppins" w:hAnsi="Poppins" w:cs="Poppins"/>
-          <w:b/>
-          <w:bCs/>
-          <w:color w:val="000000"/>
-          <w:spacing w:val="-1"/>
-          <w:w w:val="102"/>
-          <w:sz w:val="24"/>
-          <w:szCs w:val="24"/>
-        </w:rPr>
-        <w:lastRenderedPageBreak/>
-        <w:t xml:space="preserve">13. </w:t>
-      </w:r>
-      <w:r>
-        <w:rPr>
-          <w:rFonts w:ascii="Poppins" w:hAnsi="Poppins" w:cs="Poppins"/>
-          <w:b/>
-          <w:bCs/>
-          <w:color w:val="000000"/>
-          <w:spacing w:val="-1"/>
-          <w:w w:val="102"/>
-          <w:sz w:val="24"/>
-          <w:szCs w:val="24"/>
-        </w:rPr>
         <w:t>Installation and Setup</w:t>
       </w:r>
     </w:p>
@@ -4348,31 +4738,7 @@
           <w:sz w:val="24"/>
           <w:szCs w:val="24"/>
         </w:rPr>
-        <w:t xml:space="preserve">   cd </w:t>
-      </w:r>
-      <w:proofErr w:type="spellStart"/>
-      <w:r>
-        <w:rPr>
-          <w:rFonts w:ascii="Poppins" w:hAnsi="Poppins" w:cs="Poppins"/>
-          <w:color w:val="000000"/>
-          <w:spacing w:val="-1"/>
-          <w:w w:val="102"/>
-          <w:sz w:val="24"/>
-          <w:szCs w:val="24"/>
-        </w:rPr>
-        <w:t>CipherSchools</w:t>
-      </w:r>
-      <w:proofErr w:type="spellEnd"/>
-      <w:r>
-        <w:rPr>
-          <w:rFonts w:ascii="Poppins" w:hAnsi="Poppins" w:cs="Poppins"/>
-          <w:color w:val="000000"/>
-          <w:spacing w:val="-1"/>
-          <w:w w:val="102"/>
-          <w:sz w:val="24"/>
-          <w:szCs w:val="24"/>
-        </w:rPr>
-        <w:t>-Flutter-Assignment/tracker</w:t>
+        <w:t xml:space="preserve">   cd CipherSchools-Flutter-Assignment/tracker</w:t>
       </w:r>
     </w:p>
     <w:p>
@@ -4616,7 +4982,7 @@
           </mc:Choice>
           <mc:Fallback>
             <w:pict>
-              <v:roundrect w14:anchorId="7A9E539E" id="Rectangle: Rounded Corners 13" o:spid="_x0000_s1026" style="position:absolute;margin-left:0;margin-top:0;width:554.4pt;height:741.6pt;z-index:251718656;visibility:visible;mso-wrap-style:square;mso-width-percent:0;mso-height-percent:0;mso-wrap-distance-left:9pt;mso-wrap-distance-top:0;mso-wrap-distance-right:9pt;mso-wrap-distance-bottom:0;mso-position-horizontal:center;mso-position-horizontal-relative:margin;mso-position-vertical:center;mso-position-vertical-relative:margin;mso-width-percent:0;mso-height-percent:0;mso-width-relative:margin;mso-height-relative:margin;v-text-anchor:middle" arcsize="2412f" o:gfxdata="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" filled="f" strokecolor="gray [1629]" strokeweight="1pt">
+              <v:roundrect w14:anchorId="1EAEDF33" id="Rectangle: Rounded Corners 13" o:spid="_x0000_s1026" style="position:absolute;margin-left:0;margin-top:0;width:554.4pt;height:741.6pt;z-index:251718656;visibility:visible;mso-wrap-style:square;mso-width-percent:0;mso-height-percent:0;mso-wrap-distance-left:9pt;mso-wrap-distance-top:0;mso-wrap-distance-right:9pt;mso-wrap-distance-bottom:0;mso-position-horizontal:center;mso-position-horizontal-relative:margin;mso-position-vertical:center;mso-position-vertical-relative:margin;mso-width-percent:0;mso-height-percent:0;mso-width-relative:margin;mso-height-relative:margin;v-text-anchor:middle" arcsize="2412f" o:gfxdata="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" filled="f" strokecolor="gray [1629]" strokeweight="1pt">
                 <v:stroke joinstyle="miter"/>
                 <w10:wrap anchorx="margin" anchory="margin"/>
               </v:roundrect>
@@ -4708,7 +5074,7 @@
           </mc:Choice>
           <mc:Fallback>
             <w:pict>
-              <v:roundrect w14:anchorId="21753DEC" id="Rectangle: Rounded Corners 13" o:spid="_x0000_s1026" style="position:absolute;margin-left:0;margin-top:0;width:554.4pt;height:741.6pt;z-index:251671040;visibility:visible;mso-wrap-style:square;mso-width-percent:0;mso-height-percent:0;mso-wrap-distance-left:9pt;mso-wrap-distance-top:0;mso-wrap-distance-right:9pt;mso-wrap-distance-bottom:0;mso-position-horizontal:center;mso-position-horizontal-relative:margin;mso-position-vertical:center;mso-position-vertical-relative:margin;mso-width-percent:0;mso-height-percent:0;mso-width-relative:margin;mso-height-relative:margin;v-text-anchor:middle" arcsize="2412f" o:gfxdata="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" filled="f" strokecolor="gray [1629]" strokeweight="1pt">
+              <v:roundrect w14:anchorId="3DCD274B" id="Rectangle: Rounded Corners 13" o:spid="_x0000_s1026" style="position:absolute;margin-left:0;margin-top:0;width:554.4pt;height:741.6pt;z-index:251671040;visibility:visible;mso-wrap-style:square;mso-width-percent:0;mso-height-percent:0;mso-wrap-distance-left:9pt;mso-wrap-distance-top:0;mso-wrap-distance-right:9pt;mso-wrap-distance-bottom:0;mso-position-horizontal:center;mso-position-horizontal-relative:margin;mso-position-vertical:center;mso-position-vertical-relative:margin;mso-width-percent:0;mso-height-percent:0;mso-width-relative:margin;mso-height-relative:margin;v-text-anchor:middle" arcsize="2412f" o:gfxdata="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" filled="f" strokecolor="gray [1629]" strokeweight="1pt">
                 <v:stroke joinstyle="miter"/>
                 <w10:wrap anchorx="margin" anchory="margin"/>
               </v:roundrect>
@@ -4727,7 +5093,20 @@
           <w:sz w:val="24"/>
           <w:szCs w:val="24"/>
         </w:rPr>
-        <w:t>13. Conclusion</w:t>
+        <w:t>9</w:t>
+      </w:r>
+      <w:r>
+        <w:rPr>
+          <w:rFonts w:ascii="Poppins" w:hAnsi="Poppins" w:cs="Poppins"/>
+          <w:b/>
+          <w:bCs/>
+          <w:color w:val="000000"/>
+          <w:spacing w:val="-1"/>
+          <w:w w:val="102"/>
+          <w:sz w:val="24"/>
+          <w:szCs w:val="24"/>
+        </w:rPr>
+        <w:t>. Conclusion</w:t>
       </w:r>
       <w:r>
         <w:rPr>
@@ -4820,7 +5199,7 @@
           <w:sz w:val="24"/>
           <w:szCs w:val="24"/>
         </w:rPr>
-        <w:t xml:space="preserve">14. </w:t>
+        <w:t>1</w:t>
       </w:r>
       <w:r>
         <w:rPr>
@@ -4833,7 +5212,7 @@
           <w:sz w:val="24"/>
           <w:szCs w:val="24"/>
         </w:rPr>
-        <w:t xml:space="preserve">May be if I could </w:t>
+        <w:t>0</w:t>
       </w:r>
       <w:r>
         <w:rPr>
@@ -4846,119 +5225,9 @@
           <w:sz w:val="24"/>
           <w:szCs w:val="24"/>
         </w:rPr>
-        <w:t>Future Improvements</w:t>
+        <w:t>. Future Improvements</w:t>
       </w:r>
-    </w:p>
-    <w:p>
-      <w:pPr>
-        <w:numPr>
-          <w:ilvl w:val="0"/>
-          <w:numId w:val="44"/>
-        </w:numPr>
-        <w:rPr>
-          <w:rFonts w:ascii="Poppins" w:hAnsi="Poppins" w:cs="Poppins"/>
-          <w:color w:val="000000"/>
-          <w:spacing w:val="-1"/>
-          <w:w w:val="102"/>
-          <w:sz w:val="24"/>
-          <w:szCs w:val="24"/>
-        </w:rPr>
-      </w:pPr>
       <w:r>
-        <w:rPr>
-          <w:rFonts w:ascii="Poppins" w:hAnsi="Poppins" w:cs="Poppins"/>
-          <w:color w:val="000000"/>
-          <w:spacing w:val="-1"/>
-          <w:w w:val="102"/>
-          <w:sz w:val="24"/>
-          <w:szCs w:val="24"/>
-        </w:rPr>
-        <w:t>Cloud sync of transaction data</w:t>
-      </w:r>
-    </w:p>
-    <w:p>
-      <w:pPr>
-        <w:numPr>
-          <w:ilvl w:val="0"/>
-          <w:numId w:val="44"/>
-        </w:numPr>
-        <w:rPr>
-          <w:rFonts w:ascii="Poppins" w:hAnsi="Poppins" w:cs="Poppins"/>
-          <w:color w:val="000000"/>
-          <w:spacing w:val="-1"/>
-          <w:w w:val="102"/>
-          <w:sz w:val="24"/>
-          <w:szCs w:val="24"/>
-        </w:rPr>
-      </w:pPr>
-      <w:r>
-        <w:rPr>
-          <w:rFonts w:ascii="Poppins" w:hAnsi="Poppins" w:cs="Poppins"/>
-          <w:color w:val="000000"/>
-          <w:spacing w:val="-1"/>
-          <w:w w:val="102"/>
-          <w:sz w:val="24"/>
-          <w:szCs w:val="24"/>
-        </w:rPr>
-        <w:t>Graph-based monthly analytics</w:t>
-      </w:r>
-    </w:p>
-    <w:p>
-      <w:pPr>
-        <w:numPr>
-          <w:ilvl w:val="0"/>
-          <w:numId w:val="44"/>
-        </w:numPr>
-        <w:rPr>
-          <w:rFonts w:ascii="Poppins" w:hAnsi="Poppins" w:cs="Poppins"/>
-          <w:color w:val="000000"/>
-          <w:spacing w:val="-1"/>
-          <w:w w:val="102"/>
-          <w:sz w:val="24"/>
-          <w:szCs w:val="24"/>
-        </w:rPr>
-      </w:pPr>
-      <w:r>
-        <w:rPr>
-          <w:rFonts w:ascii="Poppins" w:hAnsi="Poppins" w:cs="Poppins"/>
-          <w:color w:val="000000"/>
-          <w:spacing w:val="-1"/>
-          <w:w w:val="102"/>
-          <w:sz w:val="24"/>
-          <w:szCs w:val="24"/>
-        </w:rPr>
-        <w:t>Budget planning and alerts</w:t>
-      </w:r>
-    </w:p>
-    <w:p>
-      <w:pPr>
-        <w:numPr>
-          <w:ilvl w:val="0"/>
-          <w:numId w:val="44"/>
-        </w:numPr>
-        <w:rPr>
-          <w:rFonts w:ascii="Poppins" w:hAnsi="Poppins" w:cs="Poppins"/>
-          <w:color w:val="000000"/>
-          <w:spacing w:val="-1"/>
-          <w:w w:val="102"/>
-          <w:sz w:val="24"/>
-          <w:szCs w:val="24"/>
-        </w:rPr>
-      </w:pPr>
-      <w:r>
-        <w:rPr>
-          <w:rFonts w:ascii="Poppins" w:hAnsi="Poppins" w:cs="Poppins"/>
-          <w:color w:val="000000"/>
-          <w:spacing w:val="-1"/>
-          <w:w w:val="102"/>
-          <w:sz w:val="24"/>
-          <w:szCs w:val="24"/>
-        </w:rPr>
-        <w:t>Export data as PDF or CSV</w:t>
-      </w:r>
-    </w:p>
-    <w:p>
-      <w:pPr>
         <w:rPr>
           <w:rFonts w:ascii="Poppins" w:hAnsi="Poppins" w:cs="Poppins"/>
           <w:b/>
@@ -4969,10 +5238,9 @@
           <w:sz w:val="24"/>
           <w:szCs w:val="24"/>
         </w:rPr>
-      </w:pPr>
-    </w:p>
-    <w:p>
-      <w:pPr>
+        <w:t xml:space="preserve"> (</w:t>
+      </w:r>
+      <w:r>
         <w:rPr>
           <w:rFonts w:ascii="Poppins" w:hAnsi="Poppins" w:cs="Poppins"/>
           <w:b/>
@@ -4983,10 +5251,9 @@
           <w:sz w:val="24"/>
           <w:szCs w:val="24"/>
         </w:rPr>
-      </w:pPr>
-    </w:p>
-    <w:p>
-      <w:pPr>
+        <w:t>I</w:t>
+      </w:r>
+      <w:r>
         <w:rPr>
           <w:rFonts w:ascii="Poppins" w:hAnsi="Poppins" w:cs="Poppins"/>
           <w:b/>
@@ -4997,7 +5264,116 @@
           <w:sz w:val="24"/>
           <w:szCs w:val="24"/>
         </w:rPr>
-      </w:pPr>
+        <w:t>f I could)</w:t>
+      </w:r>
+    </w:p>
+    <w:p>
+      <w:pPr>
+        <w:numPr>
+          <w:ilvl w:val="0"/>
+          <w:numId w:val="44"/>
+        </w:numPr>
+        <w:rPr>
+          <w:rFonts w:ascii="Poppins" w:hAnsi="Poppins" w:cs="Poppins"/>
+          <w:color w:val="000000"/>
+          <w:spacing w:val="-1"/>
+          <w:w w:val="102"/>
+          <w:sz w:val="24"/>
+          <w:szCs w:val="24"/>
+        </w:rPr>
+      </w:pPr>
+      <w:r>
+        <w:rPr>
+          <w:rFonts w:ascii="Poppins" w:hAnsi="Poppins" w:cs="Poppins"/>
+          <w:color w:val="000000"/>
+          <w:spacing w:val="-1"/>
+          <w:w w:val="102"/>
+          <w:sz w:val="24"/>
+          <w:szCs w:val="24"/>
+        </w:rPr>
+        <w:t>Cloud sync of transaction data</w:t>
+      </w:r>
+    </w:p>
+    <w:p>
+      <w:pPr>
+        <w:numPr>
+          <w:ilvl w:val="0"/>
+          <w:numId w:val="44"/>
+        </w:numPr>
+        <w:rPr>
+          <w:rFonts w:ascii="Poppins" w:hAnsi="Poppins" w:cs="Poppins"/>
+          <w:color w:val="000000"/>
+          <w:spacing w:val="-1"/>
+          <w:w w:val="102"/>
+          <w:sz w:val="24"/>
+          <w:szCs w:val="24"/>
+        </w:rPr>
+      </w:pPr>
+      <w:r>
+        <w:rPr>
+          <w:rFonts w:ascii="Poppins" w:hAnsi="Poppins" w:cs="Poppins"/>
+          <w:color w:val="000000"/>
+          <w:spacing w:val="-1"/>
+          <w:w w:val="102"/>
+          <w:sz w:val="24"/>
+          <w:szCs w:val="24"/>
+        </w:rPr>
+        <w:t>Graph-based monthly analytics</w:t>
+      </w:r>
+    </w:p>
+    <w:p>
+      <w:pPr>
+        <w:numPr>
+          <w:ilvl w:val="0"/>
+          <w:numId w:val="44"/>
+        </w:numPr>
+        <w:rPr>
+          <w:rFonts w:ascii="Poppins" w:hAnsi="Poppins" w:cs="Poppins"/>
+          <w:color w:val="000000"/>
+          <w:spacing w:val="-1"/>
+          <w:w w:val="102"/>
+          <w:sz w:val="24"/>
+          <w:szCs w:val="24"/>
+        </w:rPr>
+      </w:pPr>
+      <w:r>
+        <w:rPr>
+          <w:rFonts w:ascii="Poppins" w:hAnsi="Poppins" w:cs="Poppins"/>
+          <w:color w:val="000000"/>
+          <w:spacing w:val="-1"/>
+          <w:w w:val="102"/>
+          <w:sz w:val="24"/>
+          <w:szCs w:val="24"/>
+        </w:rPr>
+        <w:t>Budget planning and alerts</w:t>
+      </w:r>
+    </w:p>
+    <w:p>
+      <w:pPr>
+        <w:numPr>
+          <w:ilvl w:val="0"/>
+          <w:numId w:val="44"/>
+        </w:numPr>
+        <w:rPr>
+          <w:rFonts w:ascii="Poppins" w:hAnsi="Poppins" w:cs="Poppins"/>
+          <w:color w:val="000000"/>
+          <w:spacing w:val="-1"/>
+          <w:w w:val="102"/>
+          <w:sz w:val="24"/>
+          <w:szCs w:val="24"/>
+        </w:rPr>
+      </w:pPr>
+      <w:r>
+        <w:rPr>
+          <w:rFonts w:ascii="Poppins" w:hAnsi="Poppins" w:cs="Poppins"/>
+          <w:color w:val="000000"/>
+          <w:spacing w:val="-1"/>
+          <w:w w:val="102"/>
+          <w:sz w:val="24"/>
+          <w:szCs w:val="24"/>
+        </w:rPr>
+        <w:t>Export data as PDF or CSV</w:t>
+      </w:r>
     </w:p>
     <w:p>
       <w:pPr>
@@ -5027,246 +5403,8 @@
         </w:rPr>
       </w:pPr>
     </w:p>
-    <w:p>
-      <w:pPr>
-        <w:rPr>
-          <w:rFonts w:ascii="Poppins" w:hAnsi="Poppins" w:cs="Poppins"/>
-          <w:b/>
-          <w:bCs/>
-          <w:color w:val="000000"/>
-          <w:spacing w:val="-1"/>
-          <w:w w:val="102"/>
-          <w:sz w:val="24"/>
-          <w:szCs w:val="24"/>
-        </w:rPr>
-      </w:pPr>
-    </w:p>
-    <w:p>
-      <w:pPr>
-        <w:rPr>
-          <w:rFonts w:ascii="Poppins" w:hAnsi="Poppins" w:cs="Poppins"/>
-          <w:b/>
-          <w:bCs/>
-          <w:color w:val="000000"/>
-          <w:spacing w:val="-1"/>
-          <w:w w:val="102"/>
-          <w:sz w:val="24"/>
-          <w:szCs w:val="24"/>
-        </w:rPr>
-      </w:pPr>
-    </w:p>
-    <w:p>
-      <w:pPr>
-        <w:rPr>
-          <w:rFonts w:ascii="Poppins" w:hAnsi="Poppins" w:cs="Poppins"/>
-          <w:b/>
-          <w:bCs/>
-          <w:color w:val="000000"/>
-          <w:spacing w:val="-1"/>
-          <w:w w:val="102"/>
-          <w:sz w:val="24"/>
-          <w:szCs w:val="24"/>
-        </w:rPr>
-      </w:pPr>
-    </w:p>
-    <w:p>
-      <w:pPr>
-        <w:rPr>
-          <w:rFonts w:ascii="Poppins" w:hAnsi="Poppins" w:cs="Poppins"/>
-          <w:b/>
-          <w:bCs/>
-          <w:color w:val="000000"/>
-          <w:spacing w:val="-1"/>
-          <w:w w:val="102"/>
-          <w:sz w:val="24"/>
-          <w:szCs w:val="24"/>
-        </w:rPr>
-      </w:pPr>
-    </w:p>
-    <w:p>
-      <w:pPr>
-        <w:rPr>
-          <w:rFonts w:ascii="Poppins" w:hAnsi="Poppins" w:cs="Poppins"/>
-          <w:b/>
-          <w:bCs/>
-          <w:color w:val="000000"/>
-          <w:spacing w:val="-1"/>
-          <w:w w:val="102"/>
-          <w:sz w:val="24"/>
-          <w:szCs w:val="24"/>
-        </w:rPr>
-      </w:pPr>
-    </w:p>
-    <w:p>
-      <w:pPr>
-        <w:rPr>
-          <w:rFonts w:ascii="Poppins" w:hAnsi="Poppins" w:cs="Poppins"/>
-          <w:b/>
-          <w:bCs/>
-          <w:color w:val="000000"/>
-          <w:spacing w:val="-1"/>
-          <w:w w:val="102"/>
-          <w:sz w:val="24"/>
-          <w:szCs w:val="24"/>
-        </w:rPr>
-      </w:pPr>
-    </w:p>
-    <w:p>
-      <w:pPr>
-        <w:rPr>
-          <w:rFonts w:ascii="Poppins" w:hAnsi="Poppins" w:cs="Poppins"/>
-          <w:b/>
-          <w:bCs/>
-          <w:color w:val="000000"/>
-          <w:spacing w:val="-1"/>
-          <w:w w:val="102"/>
-          <w:sz w:val="24"/>
-          <w:szCs w:val="24"/>
-        </w:rPr>
-      </w:pPr>
-    </w:p>
-    <w:p>
-      <w:pPr>
-        <w:rPr>
-          <w:rFonts w:ascii="Poppins" w:hAnsi="Poppins" w:cs="Poppins"/>
-          <w:b/>
-          <w:bCs/>
-          <w:color w:val="000000"/>
-          <w:spacing w:val="-1"/>
-          <w:w w:val="102"/>
-          <w:sz w:val="24"/>
-          <w:szCs w:val="24"/>
-        </w:rPr>
-      </w:pPr>
-    </w:p>
-    <w:p>
-      <w:pPr>
-        <w:rPr>
-          <w:rFonts w:ascii="Poppins" w:hAnsi="Poppins" w:cs="Poppins"/>
-          <w:b/>
-          <w:bCs/>
-          <w:color w:val="000000"/>
-          <w:spacing w:val="-1"/>
-          <w:w w:val="102"/>
-          <w:sz w:val="24"/>
-          <w:szCs w:val="24"/>
-        </w:rPr>
-      </w:pPr>
-    </w:p>
-    <w:p>
-      <w:pPr>
-        <w:rPr>
-          <w:rFonts w:ascii="Poppins" w:hAnsi="Poppins" w:cs="Poppins"/>
-          <w:b/>
-          <w:bCs/>
-          <w:color w:val="000000"/>
-          <w:spacing w:val="-1"/>
-          <w:w w:val="102"/>
-          <w:sz w:val="24"/>
-          <w:szCs w:val="24"/>
-        </w:rPr>
-      </w:pPr>
-    </w:p>
-    <w:p>
-      <w:pPr>
-        <w:rPr>
-          <w:rFonts w:ascii="Poppins" w:hAnsi="Poppins" w:cs="Poppins"/>
-          <w:b/>
-          <w:bCs/>
-          <w:color w:val="000000"/>
-          <w:spacing w:val="-1"/>
-          <w:w w:val="102"/>
-          <w:sz w:val="24"/>
-          <w:szCs w:val="24"/>
-        </w:rPr>
-      </w:pPr>
-    </w:p>
-    <w:p>
-      <w:pPr>
-        <w:rPr>
-          <w:rFonts w:ascii="Poppins" w:hAnsi="Poppins" w:cs="Poppins"/>
-          <w:b/>
-          <w:bCs/>
-          <w:color w:val="000000"/>
-          <w:spacing w:val="-1"/>
-          <w:w w:val="102"/>
-          <w:sz w:val="24"/>
-          <w:szCs w:val="24"/>
-        </w:rPr>
-      </w:pPr>
-    </w:p>
-    <w:p>
-      <w:pPr>
-        <w:rPr>
-          <w:rFonts w:ascii="Poppins" w:hAnsi="Poppins" w:cs="Poppins"/>
-          <w:b/>
-          <w:bCs/>
-          <w:color w:val="000000"/>
-          <w:spacing w:val="-1"/>
-          <w:w w:val="102"/>
-          <w:sz w:val="24"/>
-          <w:szCs w:val="24"/>
-        </w:rPr>
-      </w:pPr>
-    </w:p>
-    <w:p>
-      <w:pPr>
-        <w:rPr>
-          <w:rFonts w:ascii="Poppins" w:hAnsi="Poppins" w:cs="Poppins"/>
-          <w:b/>
-          <w:bCs/>
-          <w:color w:val="000000"/>
-          <w:spacing w:val="-1"/>
-          <w:w w:val="102"/>
-          <w:sz w:val="24"/>
-          <w:szCs w:val="24"/>
-        </w:rPr>
-      </w:pPr>
-    </w:p>
-    <w:p>
-      <w:pPr>
-        <w:rPr>
-          <w:rFonts w:ascii="Poppins" w:hAnsi="Poppins" w:cs="Poppins"/>
-          <w:b/>
-          <w:bCs/>
-          <w:color w:val="000000"/>
-          <w:spacing w:val="-1"/>
-          <w:w w:val="102"/>
-          <w:sz w:val="24"/>
-          <w:szCs w:val="24"/>
-        </w:rPr>
-      </w:pPr>
-    </w:p>
-    <w:p>
-      <w:pPr>
-        <w:rPr>
-          <w:rFonts w:ascii="Poppins" w:hAnsi="Poppins" w:cs="Poppins"/>
-          <w:b/>
-          <w:bCs/>
-          <w:color w:val="000000"/>
-          <w:spacing w:val="-1"/>
-          <w:w w:val="102"/>
-          <w:sz w:val="24"/>
-          <w:szCs w:val="24"/>
-        </w:rPr>
-      </w:pPr>
-    </w:p>
-    <w:p>
-      <w:pPr>
-        <w:rPr>
-          <w:rFonts w:ascii="Poppins" w:hAnsi="Poppins" w:cs="Poppins"/>
-          <w:b/>
-          <w:bCs/>
-          <w:color w:val="000000"/>
-          <w:spacing w:val="-1"/>
-          <w:w w:val="102"/>
-          <w:sz w:val="24"/>
-          <w:szCs w:val="24"/>
-        </w:rPr>
-      </w:pPr>
-    </w:p>
     <w:sectPr>
-      <w:footerReference w:type="default" r:id="rId16"/>
+      <w:footerReference w:type="default" r:id="rId18"/>
       <w:pgSz w:w="12240" w:h="15840"/>
       <w:pgMar w:top="1440" w:right="1080" w:bottom="1440" w:left="1080" w:header="720" w:footer="720" w:gutter="0"/>
       <w:cols w:space="720"/>
@@ -5381,6 +5519,79 @@
 
 <file path=word/numbering.xml><?xml version="1.0" encoding="utf-8"?>
 <w:numbering xmlns:wpc="http://schemas.microsoft.com/office/word/2010/wordprocessingCanvas" xmlns:cx="http://schemas.microsoft.com/office/drawing/2014/chartex" xmlns:cx1="http://schemas.microsoft.com/office/drawing/2015/9/8/chartex" xmlns:cx2="http://schemas.microsoft.com/office/drawing/2015/10/21/chartex" xmlns:cx3="http://schemas.microsoft.com/office/drawing/2016/5/9/chartex" xmlns:cx4="http://schemas.microsoft.com/office/drawing/2016/5/10/chartex" xmlns:cx5="http://schemas.microsoft.com/office/drawing/2016/5/11/chartex" xmlns:cx6="http://schemas.microsoft.com/office/drawing/2016/5/12/chartex" xmlns:cx7="http://schemas.microsoft.com/office/drawing/2016/5/13/chartex" xmlns:cx8="http://schemas.microsoft.com/office/drawing/2016/5/14/chartex" xmlns:mc="http://schemas.openxmlformats.org/markup-compatibility/2006" xmlns:aink="http://schemas.microsoft.com/office/drawing/2016/ink" xmlns:am3d="http://schemas.microsoft.com/office/drawing/2017/model3d" xmlns:o="urn:schemas-microsoft-com:office:office" xmlns:oel="http://schemas.microsoft.com/office/2019/extlst" xmlns:r="http://schemas.openxmlformats.org/officeDocument/2006/relationships" xmlns:m="http://schemas.openxmlformats.org/officeDocument/2006/math" xmlns:v="urn:schemas-microsoft-com:vml" xmlns:wp14="http://schemas.microsoft.com/office/word/2010/wordprocessingDrawing" xmlns:wp="http://schemas.openxmlformats.org/drawingml/2006/wordprocessingDrawing" xmlns:w10="urn:schemas-microsoft-com:office:word" xmlns:w="http://schemas.openxmlformats.org/wordprocessingml/2006/main" xmlns:w14="http://schemas.microsoft.com/office/word/2010/wordml" xmlns:w15="http://schemas.microsoft.com/office/word/2012/wordml" xmlns:w16cex="http://schemas.microsoft.com/office/word/2018/wordml/cex" xmlns:w16cid="http://schemas.microsoft.com/office/word/2016/wordml/cid" xmlns:w16="http://schemas.microsoft.com/office/word/2018/wordml" xmlns:w16du="http://schemas.microsoft.com/office/word/2023/wordml/word16du" xmlns:w16sdtdh="http://schemas.microsoft.com/office/word/2020/wordml/sdtdatahash" xmlns:w16sdtfl="http://schemas.microsoft.com/office/word/2024/wordml/sdtformatlock" xmlns:w16se="http://schemas.microsoft.com/office/word/2015/wordml/symex" xmlns:wpg="http://schemas.microsoft.com/office/word/2010/wordprocessingGroup" xmlns:wpi="http://schemas.microsoft.com/office/word/2010/wordprocessingInk" xmlns:wne="http://schemas.microsoft.com/office/word/2006/wordml" xmlns:wps="http://schemas.microsoft.com/office/word/2010/wordprocessingShape" mc:Ignorable="w14 w15 w16se w16cid w16 w16cex w16sdtdh w16sdtfl w16du wp14">
+  <w:numPicBullet w:numPicBulletId="0">
+    <mc:AlternateContent>
+      <mc:Choice Requires="v">
+        <w:pict>
+          <v:shapetype w14:anchorId="3B373779" id="_x0000_t75" coordsize="21600,21600" o:spt="75" o:preferrelative="t" path="m@4@5l@4@11@9@11@9@5xe" filled="f" stroked="f">
+            <v:stroke joinstyle="miter"/>
+            <v:formulas>
+              <v:f eqn="if lineDrawn pixelLineWidth 0"/>
+              <v:f eqn="sum @0 1 0"/>
+              <v:f eqn="sum 0 0 @1"/>
+              <v:f eqn="prod @2 1 2"/>
+              <v:f eqn="prod @3 21600 pixelWidth"/>
+              <v:f eqn="prod @3 21600 pixelHeight"/>
+              <v:f eqn="sum @0 0 1"/>
+              <v:f eqn="prod @6 1 2"/>
+              <v:f eqn="prod @7 21600 pixelWidth"/>
+              <v:f eqn="sum @8 21600 0"/>
+              <v:f eqn="prod @7 21600 pixelHeight"/>
+              <v:f eqn="sum @10 21600 0"/>
+            </v:formulas>
+            <v:path o:extrusionok="f" gradientshapeok="t" o:connecttype="rect"/>
+            <o:lock v:ext="edit" aspectratio="t"/>
+          </v:shapetype>
+          <v:shape id="Picture 1" o:spid="_x0000_i1025" type="#_x0000_t75" style="width:11.25pt;height:11.25pt;visibility:visible;mso-wrap-style:square">
+            <v:imagedata r:id="rId1" o:title="mso5899"/>
+          </v:shape>
+        </w:pict>
+      </mc:Choice>
+      <mc:Fallback>
+        <w:drawing>
+          <wp:inline distT="0" distB="0" distL="0" distR="0" wp14:anchorId="70F8D4F8" wp14:editId="150F126D">
+            <wp:extent cx="142875" cy="142875"/>
+            <wp:effectExtent l="0" t="0" r="9525" b="9525"/>
+            <wp:docPr id="1839006054" name="Picture 1" descr="C:\Users\ROg\AppData\Local\Temp\mso5899.tmp"/>
+            <wp:cNvGraphicFramePr>
+              <a:graphicFrameLocks xmlns:a="http://schemas.openxmlformats.org/drawingml/2006/main" noChangeAspect="1"/>
+            </wp:cNvGraphicFramePr>
+            <a:graphic xmlns:a="http://schemas.openxmlformats.org/drawingml/2006/main">
+              <a:graphicData uri="http://schemas.openxmlformats.org/drawingml/2006/picture">
+                <pic:pic xmlns:pic="http://schemas.openxmlformats.org/drawingml/2006/picture">
+                  <pic:nvPicPr>
+                    <pic:cNvPr id="513619437" name="Picture 513619437" descr="C:\Users\ROg\AppData\Local\Temp\mso5899.tmp"/>
+                    <pic:cNvPicPr/>
+                  </pic:nvPicPr>
+                  <pic:blipFill>
+                    <a:blip r:embed="rId2">
+                      <a:extLst>
+                        <a:ext uri="{28A0092B-C50C-407E-A947-70E740481C1C}">
+                          <a14:useLocalDpi xmlns:a14="http://schemas.microsoft.com/office/drawing/2010/main" val="0"/>
+                        </a:ext>
+                      </a:extLst>
+                    </a:blip>
+                    <a:stretch>
+                      <a:fillRect/>
+                    </a:stretch>
+                  </pic:blipFill>
+                  <pic:spPr>
+                    <a:xfrm>
+                      <a:off x="0" y="0"/>
+                      <a:ext cx="142875" cy="142875"/>
+                    </a:xfrm>
+                    <a:prstGeom prst="rect">
+                      <a:avLst/>
+                    </a:prstGeom>
+                  </pic:spPr>
+                </pic:pic>
+              </a:graphicData>
+            </a:graphic>
+          </wp:inline>
+        </w:drawing>
+      </mc:Fallback>
+    </mc:AlternateContent>
+  </w:numPicBullet>
   <w:abstractNum w:abstractNumId="0" w15:restartNumberingAfterBreak="0">
     <w:nsid w:val="02E77B80"/>
     <w:multiLevelType w:val="hybridMultilevel"/>
@@ -5870,6 +6081,120 @@
     </w:lvl>
   </w:abstractNum>
   <w:abstractNum w:abstractNumId="4" w15:restartNumberingAfterBreak="0">
+    <w:nsid w:val="1E5604D3"/>
+    <w:multiLevelType w:val="hybridMultilevel"/>
+    <w:tmpl w:val="32C052FC"/>
+    <w:lvl w:ilvl="0" w:tplc="40090007">
+      <w:start w:val="1"/>
+      <w:numFmt w:val="bullet"/>
+      <w:lvlText w:val=""/>
+      <w:lvlPicBulletId w:val="0"/>
+      <w:lvlJc w:val="left"/>
+      <w:pPr>
+        <w:ind w:left="720" w:hanging="360"/>
+      </w:pPr>
+      <w:rPr>
+        <w:rFonts w:ascii="Symbol" w:hAnsi="Symbol" w:hint="default"/>
+      </w:rPr>
+    </w:lvl>
+    <w:lvl w:ilvl="1" w:tplc="40090003" w:tentative="1">
+      <w:start w:val="1"/>
+      <w:numFmt w:val="bullet"/>
+      <w:lvlText w:val="o"/>
+      <w:lvlJc w:val="left"/>
+      <w:pPr>
+        <w:ind w:left="1440" w:hanging="360"/>
+      </w:pPr>
+      <w:rPr>
+        <w:rFonts w:ascii="Courier New" w:hAnsi="Courier New" w:cs="Courier New" w:hint="default"/>
+      </w:rPr>
+    </w:lvl>
+    <w:lvl w:ilvl="2" w:tplc="40090005" w:tentative="1">
+      <w:start w:val="1"/>
+      <w:numFmt w:val="bullet"/>
+      <w:lvlText w:val=""/>
+      <w:lvlJc w:val="left"/>
+      <w:pPr>
+        <w:ind w:left="2160" w:hanging="360"/>
+      </w:pPr>
+      <w:rPr>
+        <w:rFonts w:ascii="Wingdings" w:hAnsi="Wingdings" w:hint="default"/>
+      </w:rPr>
+    </w:lvl>
+    <w:lvl w:ilvl="3" w:tplc="40090001" w:tentative="1">
+      <w:start w:val="1"/>
+      <w:numFmt w:val="bullet"/>
+      <w:lvlText w:val=""/>
+      <w:lvlJc w:val="left"/>
+      <w:pPr>
+        <w:ind w:left="2880" w:hanging="360"/>
+      </w:pPr>
+      <w:rPr>
+        <w:rFonts w:ascii="Symbol" w:hAnsi="Symbol" w:hint="default"/>
+      </w:rPr>
+    </w:lvl>
+    <w:lvl w:ilvl="4" w:tplc="40090003" w:tentative="1">
+      <w:start w:val="1"/>
+      <w:numFmt w:val="bullet"/>
+      <w:lvlText w:val="o"/>
+      <w:lvlJc w:val="left"/>
+      <w:pPr>
+        <w:ind w:left="3600" w:hanging="360"/>
+      </w:pPr>
+      <w:rPr>
+        <w:rFonts w:ascii="Courier New" w:hAnsi="Courier New" w:cs="Courier New" w:hint="default"/>
+      </w:rPr>
+    </w:lvl>
+    <w:lvl w:ilvl="5" w:tplc="40090005" w:tentative="1">
+      <w:start w:val="1"/>
+      <w:numFmt w:val="bullet"/>
+      <w:lvlText w:val=""/>
+      <w:lvlJc w:val="left"/>
+      <w:pPr>
+        <w:ind w:left="4320" w:hanging="360"/>
+      </w:pPr>
+      <w:rPr>
+        <w:rFonts w:ascii="Wingdings" w:hAnsi="Wingdings" w:hint="default"/>
+      </w:rPr>
+    </w:lvl>
+    <w:lvl w:ilvl="6" w:tplc="40090001" w:tentative="1">
+      <w:start w:val="1"/>
+      <w:numFmt w:val="bullet"/>
+      <w:lvlText w:val=""/>
+      <w:lvlJc w:val="left"/>
+      <w:pPr>
+        <w:ind w:left="5040" w:hanging="360"/>
+      </w:pPr>
+      <w:rPr>
+        <w:rFonts w:ascii="Symbol" w:hAnsi="Symbol" w:hint="default"/>
+      </w:rPr>
+    </w:lvl>
+    <w:lvl w:ilvl="7" w:tplc="40090003" w:tentative="1">
+      <w:start w:val="1"/>
+      <w:numFmt w:val="bullet"/>
+      <w:lvlText w:val="o"/>
+      <w:lvlJc w:val="left"/>
+      <w:pPr>
+        <w:ind w:left="5760" w:hanging="360"/>
+      </w:pPr>
+      <w:rPr>
+        <w:rFonts w:ascii="Courier New" w:hAnsi="Courier New" w:cs="Courier New" w:hint="default"/>
+      </w:rPr>
+    </w:lvl>
+    <w:lvl w:ilvl="8" w:tplc="40090005" w:tentative="1">
+      <w:start w:val="1"/>
+      <w:numFmt w:val="bullet"/>
+      <w:lvlText w:val=""/>
+      <w:lvlJc w:val="left"/>
+      <w:pPr>
+        <w:ind w:left="6480" w:hanging="360"/>
+      </w:pPr>
+      <w:rPr>
+        <w:rFonts w:ascii="Wingdings" w:hAnsi="Wingdings" w:hint="default"/>
+      </w:rPr>
+    </w:lvl>
+  </w:abstractNum>
+  <w:abstractNum w:abstractNumId="5" w15:restartNumberingAfterBreak="0">
     <w:nsid w:val="21D519F3"/>
     <w:multiLevelType w:val="hybridMultilevel"/>
     <w:tmpl w:val="50A06FD6"/>
@@ -5982,7 +6307,7 @@
       </w:rPr>
     </w:lvl>
   </w:abstractNum>
-  <w:abstractNum w:abstractNumId="5" w15:restartNumberingAfterBreak="0">
+  <w:abstractNum w:abstractNumId="6" w15:restartNumberingAfterBreak="0">
     <w:nsid w:val="23970BAD"/>
     <w:multiLevelType w:val="hybridMultilevel"/>
     <w:tmpl w:val="1C06957E"/>
@@ -6095,7 +6420,7 @@
       </w:rPr>
     </w:lvl>
   </w:abstractNum>
-  <w:abstractNum w:abstractNumId="6" w15:restartNumberingAfterBreak="0">
+  <w:abstractNum w:abstractNumId="7" w15:restartNumberingAfterBreak="0">
     <w:nsid w:val="249350C4"/>
     <w:multiLevelType w:val="hybridMultilevel"/>
     <w:tmpl w:val="83A841B6"/>
@@ -6208,7 +6533,7 @@
       </w:rPr>
     </w:lvl>
   </w:abstractNum>
-  <w:abstractNum w:abstractNumId="7" w15:restartNumberingAfterBreak="0">
+  <w:abstractNum w:abstractNumId="8" w15:restartNumberingAfterBreak="0">
     <w:nsid w:val="28D11D3A"/>
     <w:multiLevelType w:val="hybridMultilevel"/>
     <w:tmpl w:val="442CC396"/>
@@ -6321,7 +6646,7 @@
       </w:rPr>
     </w:lvl>
   </w:abstractNum>
-  <w:abstractNum w:abstractNumId="8" w15:restartNumberingAfterBreak="0">
+  <w:abstractNum w:abstractNumId="9" w15:restartNumberingAfterBreak="0">
     <w:nsid w:val="2C3404C5"/>
     <w:multiLevelType w:val="hybridMultilevel"/>
     <w:tmpl w:val="5DFAC88C"/>
@@ -6434,7 +6759,7 @@
       </w:rPr>
     </w:lvl>
   </w:abstractNum>
-  <w:abstractNum w:abstractNumId="9" w15:restartNumberingAfterBreak="0">
+  <w:abstractNum w:abstractNumId="10" w15:restartNumberingAfterBreak="0">
     <w:nsid w:val="2DFC54A9"/>
     <w:multiLevelType w:val="hybridMultilevel"/>
     <w:tmpl w:val="199843F6"/>
@@ -6520,7 +6845,7 @@
       </w:pPr>
     </w:lvl>
   </w:abstractNum>
-  <w:abstractNum w:abstractNumId="10" w15:restartNumberingAfterBreak="0">
+  <w:abstractNum w:abstractNumId="11" w15:restartNumberingAfterBreak="0">
     <w:nsid w:val="30D932D3"/>
     <w:multiLevelType w:val="hybridMultilevel"/>
     <w:tmpl w:val="E8047F34"/>
@@ -6633,7 +6958,7 @@
       </w:rPr>
     </w:lvl>
   </w:abstractNum>
-  <w:abstractNum w:abstractNumId="11" w15:restartNumberingAfterBreak="0">
+  <w:abstractNum w:abstractNumId="12" w15:restartNumberingAfterBreak="0">
     <w:nsid w:val="34E57C7D"/>
     <w:multiLevelType w:val="hybridMultilevel"/>
     <w:tmpl w:val="745C5C6C"/>
@@ -6746,7 +7071,7 @@
       </w:rPr>
     </w:lvl>
   </w:abstractNum>
-  <w:abstractNum w:abstractNumId="12" w15:restartNumberingAfterBreak="0">
+  <w:abstractNum w:abstractNumId="13" w15:restartNumberingAfterBreak="0">
     <w:nsid w:val="371A29E5"/>
     <w:multiLevelType w:val="hybridMultilevel"/>
     <w:tmpl w:val="E68E8ECE"/>
@@ -6859,7 +7184,7 @@
       </w:rPr>
     </w:lvl>
   </w:abstractNum>
-  <w:abstractNum w:abstractNumId="13" w15:restartNumberingAfterBreak="0">
+  <w:abstractNum w:abstractNumId="14" w15:restartNumberingAfterBreak="0">
     <w:nsid w:val="3B9A4B66"/>
     <w:multiLevelType w:val="hybridMultilevel"/>
     <w:tmpl w:val="BA6E8542"/>
@@ -6972,7 +7297,7 @@
       </w:rPr>
     </w:lvl>
   </w:abstractNum>
-  <w:abstractNum w:abstractNumId="14" w15:restartNumberingAfterBreak="0">
+  <w:abstractNum w:abstractNumId="15" w15:restartNumberingAfterBreak="0">
     <w:nsid w:val="3CD61EB8"/>
     <w:multiLevelType w:val="hybridMultilevel"/>
     <w:tmpl w:val="710EB47E"/>
@@ -7085,7 +7410,7 @@
       </w:rPr>
     </w:lvl>
   </w:abstractNum>
-  <w:abstractNum w:abstractNumId="15" w15:restartNumberingAfterBreak="0">
+  <w:abstractNum w:abstractNumId="16" w15:restartNumberingAfterBreak="0">
     <w:nsid w:val="4160419A"/>
     <w:multiLevelType w:val="hybridMultilevel"/>
     <w:tmpl w:val="E7A67D66"/>
@@ -7171,7 +7496,7 @@
       </w:pPr>
     </w:lvl>
   </w:abstractNum>
-  <w:abstractNum w:abstractNumId="16" w15:restartNumberingAfterBreak="0">
+  <w:abstractNum w:abstractNumId="17" w15:restartNumberingAfterBreak="0">
     <w:nsid w:val="419A7785"/>
     <w:multiLevelType w:val="multilevel"/>
     <w:tmpl w:val="5B82F164"/>
@@ -7289,7 +7614,7 @@
       </w:rPr>
     </w:lvl>
   </w:abstractNum>
-  <w:abstractNum w:abstractNumId="17" w15:restartNumberingAfterBreak="0">
+  <w:abstractNum w:abstractNumId="18" w15:restartNumberingAfterBreak="0">
     <w:nsid w:val="41D012E8"/>
     <w:multiLevelType w:val="hybridMultilevel"/>
     <w:tmpl w:val="37CE37D6"/>
@@ -7402,7 +7727,7 @@
       </w:rPr>
     </w:lvl>
   </w:abstractNum>
-  <w:abstractNum w:abstractNumId="18" w15:restartNumberingAfterBreak="0">
+  <w:abstractNum w:abstractNumId="19" w15:restartNumberingAfterBreak="0">
     <w:nsid w:val="4219693F"/>
     <w:multiLevelType w:val="hybridMultilevel"/>
     <w:tmpl w:val="C8D4E978"/>
@@ -7515,7 +7840,7 @@
       </w:rPr>
     </w:lvl>
   </w:abstractNum>
-  <w:abstractNum w:abstractNumId="19" w15:restartNumberingAfterBreak="0">
+  <w:abstractNum w:abstractNumId="20" w15:restartNumberingAfterBreak="0">
     <w:nsid w:val="48DD177B"/>
     <w:multiLevelType w:val="hybridMultilevel"/>
     <w:tmpl w:val="EE68A29A"/>
@@ -7628,7 +7953,7 @@
       </w:rPr>
     </w:lvl>
   </w:abstractNum>
-  <w:abstractNum w:abstractNumId="20" w15:restartNumberingAfterBreak="0">
+  <w:abstractNum w:abstractNumId="21" w15:restartNumberingAfterBreak="0">
     <w:nsid w:val="4B971627"/>
     <w:multiLevelType w:val="hybridMultilevel"/>
     <w:tmpl w:val="A86CDC44"/>
@@ -7717,7 +8042,7 @@
       </w:pPr>
     </w:lvl>
   </w:abstractNum>
-  <w:abstractNum w:abstractNumId="21" w15:restartNumberingAfterBreak="0">
+  <w:abstractNum w:abstractNumId="22" w15:restartNumberingAfterBreak="0">
     <w:nsid w:val="4BDC09E1"/>
     <w:multiLevelType w:val="hybridMultilevel"/>
     <w:tmpl w:val="136A33D0"/>
@@ -7806,7 +8131,7 @@
       </w:pPr>
     </w:lvl>
   </w:abstractNum>
-  <w:abstractNum w:abstractNumId="22" w15:restartNumberingAfterBreak="0">
+  <w:abstractNum w:abstractNumId="23" w15:restartNumberingAfterBreak="0">
     <w:nsid w:val="50284F68"/>
     <w:multiLevelType w:val="hybridMultilevel"/>
     <w:tmpl w:val="A3E2A110"/>
@@ -7896,7 +8221,7 @@
       </w:pPr>
     </w:lvl>
   </w:abstractNum>
-  <w:abstractNum w:abstractNumId="23" w15:restartNumberingAfterBreak="0">
+  <w:abstractNum w:abstractNumId="24" w15:restartNumberingAfterBreak="0">
     <w:nsid w:val="50685D08"/>
     <w:multiLevelType w:val="hybridMultilevel"/>
     <w:tmpl w:val="CF847522"/>
@@ -7982,7 +8307,7 @@
       </w:pPr>
     </w:lvl>
   </w:abstractNum>
-  <w:abstractNum w:abstractNumId="24" w15:restartNumberingAfterBreak="0">
+  <w:abstractNum w:abstractNumId="25" w15:restartNumberingAfterBreak="0">
     <w:nsid w:val="56486319"/>
     <w:multiLevelType w:val="multilevel"/>
     <w:tmpl w:val="FC1C8AD0"/>
@@ -8131,7 +8456,7 @@
       </w:rPr>
     </w:lvl>
   </w:abstractNum>
-  <w:abstractNum w:abstractNumId="25" w15:restartNumberingAfterBreak="0">
+  <w:abstractNum w:abstractNumId="26" w15:restartNumberingAfterBreak="0">
     <w:nsid w:val="57CF74DF"/>
     <w:multiLevelType w:val="hybridMultilevel"/>
     <w:tmpl w:val="DD3867D2"/>
@@ -8221,7 +8546,7 @@
       </w:pPr>
     </w:lvl>
   </w:abstractNum>
-  <w:abstractNum w:abstractNumId="26" w15:restartNumberingAfterBreak="0">
+  <w:abstractNum w:abstractNumId="27" w15:restartNumberingAfterBreak="0">
     <w:nsid w:val="5DC64166"/>
     <w:multiLevelType w:val="hybridMultilevel"/>
     <w:tmpl w:val="805EFDF8"/>
@@ -8334,7 +8659,7 @@
       </w:rPr>
     </w:lvl>
   </w:abstractNum>
-  <w:abstractNum w:abstractNumId="27" w15:restartNumberingAfterBreak="0">
+  <w:abstractNum w:abstractNumId="28" w15:restartNumberingAfterBreak="0">
     <w:nsid w:val="5DD63271"/>
     <w:multiLevelType w:val="multilevel"/>
     <w:tmpl w:val="B8842C94"/>
@@ -8456,7 +8781,7 @@
       </w:rPr>
     </w:lvl>
   </w:abstractNum>
-  <w:abstractNum w:abstractNumId="28" w15:restartNumberingAfterBreak="0">
+  <w:abstractNum w:abstractNumId="29" w15:restartNumberingAfterBreak="0">
     <w:nsid w:val="5F8133F4"/>
     <w:multiLevelType w:val="hybridMultilevel"/>
     <w:tmpl w:val="5D98EAF8"/>
@@ -8569,7 +8894,7 @@
       </w:rPr>
     </w:lvl>
   </w:abstractNum>
-  <w:abstractNum w:abstractNumId="29" w15:restartNumberingAfterBreak="0">
+  <w:abstractNum w:abstractNumId="30" w15:restartNumberingAfterBreak="0">
     <w:nsid w:val="618C7486"/>
     <w:multiLevelType w:val="hybridMultilevel"/>
     <w:tmpl w:val="6C22C7AC"/>
@@ -8658,7 +8983,7 @@
       </w:pPr>
     </w:lvl>
   </w:abstractNum>
-  <w:abstractNum w:abstractNumId="30" w15:restartNumberingAfterBreak="0">
+  <w:abstractNum w:abstractNumId="31" w15:restartNumberingAfterBreak="0">
     <w:nsid w:val="62D37547"/>
     <w:multiLevelType w:val="hybridMultilevel"/>
     <w:tmpl w:val="F0EC164C"/>
@@ -8771,7 +9096,7 @@
       </w:rPr>
     </w:lvl>
   </w:abstractNum>
-  <w:abstractNum w:abstractNumId="31" w15:restartNumberingAfterBreak="0">
+  <w:abstractNum w:abstractNumId="32" w15:restartNumberingAfterBreak="0">
     <w:nsid w:val="664C2BD7"/>
     <w:multiLevelType w:val="hybridMultilevel"/>
     <w:tmpl w:val="B88C8C2A"/>
@@ -8860,7 +9185,7 @@
       </w:pPr>
     </w:lvl>
   </w:abstractNum>
-  <w:abstractNum w:abstractNumId="32" w15:restartNumberingAfterBreak="0">
+  <w:abstractNum w:abstractNumId="33" w15:restartNumberingAfterBreak="0">
     <w:nsid w:val="66DC5684"/>
     <w:multiLevelType w:val="hybridMultilevel"/>
     <w:tmpl w:val="95C2B722"/>
@@ -8973,7 +9298,7 @@
       </w:rPr>
     </w:lvl>
   </w:abstractNum>
-  <w:abstractNum w:abstractNumId="33" w15:restartNumberingAfterBreak="0">
+  <w:abstractNum w:abstractNumId="34" w15:restartNumberingAfterBreak="0">
     <w:nsid w:val="6799156E"/>
     <w:multiLevelType w:val="hybridMultilevel"/>
     <w:tmpl w:val="C57E25D2"/>
@@ -9059,7 +9384,7 @@
       </w:pPr>
     </w:lvl>
   </w:abstractNum>
-  <w:abstractNum w:abstractNumId="34" w15:restartNumberingAfterBreak="0">
+  <w:abstractNum w:abstractNumId="35" w15:restartNumberingAfterBreak="0">
     <w:nsid w:val="68926860"/>
     <w:multiLevelType w:val="hybridMultilevel"/>
     <w:tmpl w:val="10C0E6E8"/>
@@ -9172,7 +9497,7 @@
       </w:rPr>
     </w:lvl>
   </w:abstractNum>
-  <w:abstractNum w:abstractNumId="35" w15:restartNumberingAfterBreak="0">
+  <w:abstractNum w:abstractNumId="36" w15:restartNumberingAfterBreak="0">
     <w:nsid w:val="693E3692"/>
     <w:multiLevelType w:val="hybridMultilevel"/>
     <w:tmpl w:val="65A006D6"/>
@@ -9258,7 +9583,7 @@
       </w:pPr>
     </w:lvl>
   </w:abstractNum>
-  <w:abstractNum w:abstractNumId="36" w15:restartNumberingAfterBreak="0">
+  <w:abstractNum w:abstractNumId="37" w15:restartNumberingAfterBreak="0">
     <w:nsid w:val="6A3A13B9"/>
     <w:multiLevelType w:val="hybridMultilevel"/>
     <w:tmpl w:val="033426AC"/>
@@ -9371,7 +9696,7 @@
       </w:rPr>
     </w:lvl>
   </w:abstractNum>
-  <w:abstractNum w:abstractNumId="37" w15:restartNumberingAfterBreak="0">
+  <w:abstractNum w:abstractNumId="38" w15:restartNumberingAfterBreak="0">
     <w:nsid w:val="6A614B61"/>
     <w:multiLevelType w:val="hybridMultilevel"/>
     <w:tmpl w:val="6B0AFAEE"/>
@@ -9460,7 +9785,7 @@
       </w:pPr>
     </w:lvl>
   </w:abstractNum>
-  <w:abstractNum w:abstractNumId="38" w15:restartNumberingAfterBreak="0">
+  <w:abstractNum w:abstractNumId="39" w15:restartNumberingAfterBreak="0">
     <w:nsid w:val="6B90397D"/>
     <w:multiLevelType w:val="multilevel"/>
     <w:tmpl w:val="4EDA79C8"/>
@@ -9609,7 +9934,7 @@
       </w:rPr>
     </w:lvl>
   </w:abstractNum>
-  <w:abstractNum w:abstractNumId="39" w15:restartNumberingAfterBreak="0">
+  <w:abstractNum w:abstractNumId="40" w15:restartNumberingAfterBreak="0">
     <w:nsid w:val="6E016328"/>
     <w:multiLevelType w:val="hybridMultilevel"/>
     <w:tmpl w:val="801044CA"/>
@@ -9722,7 +10047,7 @@
       </w:rPr>
     </w:lvl>
   </w:abstractNum>
-  <w:abstractNum w:abstractNumId="40" w15:restartNumberingAfterBreak="0">
+  <w:abstractNum w:abstractNumId="41" w15:restartNumberingAfterBreak="0">
     <w:nsid w:val="70007D26"/>
     <w:multiLevelType w:val="multilevel"/>
     <w:tmpl w:val="FD4ACB72"/>
@@ -9871,7 +10196,7 @@
       </w:rPr>
     </w:lvl>
   </w:abstractNum>
-  <w:abstractNum w:abstractNumId="41" w15:restartNumberingAfterBreak="0">
+  <w:abstractNum w:abstractNumId="42" w15:restartNumberingAfterBreak="0">
     <w:nsid w:val="7212694D"/>
     <w:multiLevelType w:val="hybridMultilevel"/>
     <w:tmpl w:val="8BE412C4"/>
@@ -9984,7 +10309,7 @@
       </w:rPr>
     </w:lvl>
   </w:abstractNum>
-  <w:abstractNum w:abstractNumId="42" w15:restartNumberingAfterBreak="0">
+  <w:abstractNum w:abstractNumId="43" w15:restartNumberingAfterBreak="0">
     <w:nsid w:val="73EE3CE4"/>
     <w:multiLevelType w:val="multilevel"/>
     <w:tmpl w:val="517ECE92"/>
@@ -10076,7 +10401,7 @@
       </w:pPr>
     </w:lvl>
   </w:abstractNum>
-  <w:abstractNum w:abstractNumId="43" w15:restartNumberingAfterBreak="0">
+  <w:abstractNum w:abstractNumId="44" w15:restartNumberingAfterBreak="0">
     <w:nsid w:val="79517AE9"/>
     <w:multiLevelType w:val="hybridMultilevel"/>
     <w:tmpl w:val="1F44FBE4"/>
@@ -10189,7 +10514,7 @@
       </w:rPr>
     </w:lvl>
   </w:abstractNum>
-  <w:abstractNum w:abstractNumId="44" w15:restartNumberingAfterBreak="0">
+  <w:abstractNum w:abstractNumId="45" w15:restartNumberingAfterBreak="0">
     <w:nsid w:val="7E027323"/>
     <w:multiLevelType w:val="multilevel"/>
     <w:tmpl w:val="C44AC5EE"/>
@@ -10339,19 +10664,19 @@
     </w:lvl>
   </w:abstractNum>
   <w:num w:numId="1" w16cid:durableId="1754037883">
-    <w:abstractNumId w:val="41"/>
+    <w:abstractNumId w:val="42"/>
   </w:num>
   <w:num w:numId="2" w16cid:durableId="2127920666">
-    <w:abstractNumId w:val="20"/>
+    <w:abstractNumId w:val="21"/>
   </w:num>
   <w:num w:numId="3" w16cid:durableId="778109393">
-    <w:abstractNumId w:val="25"/>
+    <w:abstractNumId w:val="26"/>
   </w:num>
   <w:num w:numId="4" w16cid:durableId="115100334">
-    <w:abstractNumId w:val="7"/>
+    <w:abstractNumId w:val="8"/>
   </w:num>
   <w:num w:numId="5" w16cid:durableId="1215966742">
-    <w:abstractNumId w:val="13"/>
+    <w:abstractNumId w:val="14"/>
     <w:lvlOverride w:ilvl="0">
       <w:startOverride w:val="1"/>
     </w:lvlOverride>
@@ -10365,7 +10690,7 @@
     <w:lvlOverride w:ilvl="8"/>
   </w:num>
   <w:num w:numId="6" w16cid:durableId="2004425974">
-    <w:abstractNumId w:val="42"/>
+    <w:abstractNumId w:val="43"/>
     <w:lvlOverride w:ilvl="0">
       <w:startOverride w:val="1"/>
     </w:lvlOverride>
@@ -10391,121 +10716,124 @@
     </w:lvlOverride>
   </w:num>
   <w:num w:numId="7" w16cid:durableId="1817604970">
-    <w:abstractNumId w:val="11"/>
+    <w:abstractNumId w:val="12"/>
   </w:num>
   <w:num w:numId="8" w16cid:durableId="833643798">
-    <w:abstractNumId w:val="30"/>
+    <w:abstractNumId w:val="31"/>
   </w:num>
   <w:num w:numId="9" w16cid:durableId="16473568">
-    <w:abstractNumId w:val="37"/>
+    <w:abstractNumId w:val="38"/>
   </w:num>
   <w:num w:numId="10" w16cid:durableId="92825834">
     <w:abstractNumId w:val="1"/>
   </w:num>
   <w:num w:numId="11" w16cid:durableId="1738165379">
+    <w:abstractNumId w:val="28"/>
+  </w:num>
+  <w:num w:numId="12" w16cid:durableId="1370106899">
+    <w:abstractNumId w:val="44"/>
+  </w:num>
+  <w:num w:numId="13" w16cid:durableId="1481918760">
+    <w:abstractNumId w:val="24"/>
+  </w:num>
+  <w:num w:numId="14" w16cid:durableId="1028525923">
+    <w:abstractNumId w:val="18"/>
+  </w:num>
+  <w:num w:numId="15" w16cid:durableId="544373762">
+    <w:abstractNumId w:val="30"/>
+  </w:num>
+  <w:num w:numId="16" w16cid:durableId="1431585071">
+    <w:abstractNumId w:val="29"/>
+  </w:num>
+  <w:num w:numId="17" w16cid:durableId="971669197">
+    <w:abstractNumId w:val="5"/>
+  </w:num>
+  <w:num w:numId="18" w16cid:durableId="834034798">
+    <w:abstractNumId w:val="9"/>
+  </w:num>
+  <w:num w:numId="19" w16cid:durableId="2082605410">
+    <w:abstractNumId w:val="7"/>
+  </w:num>
+  <w:num w:numId="20" w16cid:durableId="1296717025">
+    <w:abstractNumId w:val="37"/>
+  </w:num>
+  <w:num w:numId="21" w16cid:durableId="1662154609">
+    <w:abstractNumId w:val="11"/>
+  </w:num>
+  <w:num w:numId="22" w16cid:durableId="1635063777">
+    <w:abstractNumId w:val="17"/>
+  </w:num>
+  <w:num w:numId="23" w16cid:durableId="1426807015">
+    <w:abstractNumId w:val="32"/>
+  </w:num>
+  <w:num w:numId="24" w16cid:durableId="610935924">
+    <w:abstractNumId w:val="6"/>
+  </w:num>
+  <w:num w:numId="25" w16cid:durableId="963927491">
     <w:abstractNumId w:val="27"/>
   </w:num>
-  <w:num w:numId="12" w16cid:durableId="1370106899">
-    <w:abstractNumId w:val="43"/>
-  </w:num>
-  <w:num w:numId="13" w16cid:durableId="1481918760">
-    <w:abstractNumId w:val="23"/>
-  </w:num>
-  <w:num w:numId="14" w16cid:durableId="1028525923">
-    <w:abstractNumId w:val="17"/>
-  </w:num>
-  <w:num w:numId="15" w16cid:durableId="544373762">
-    <w:abstractNumId w:val="29"/>
-  </w:num>
-  <w:num w:numId="16" w16cid:durableId="1431585071">
-    <w:abstractNumId w:val="28"/>
-  </w:num>
-  <w:num w:numId="17" w16cid:durableId="971669197">
-    <w:abstractNumId w:val="4"/>
-  </w:num>
-  <w:num w:numId="18" w16cid:durableId="834034798">
-    <w:abstractNumId w:val="8"/>
-  </w:num>
-  <w:num w:numId="19" w16cid:durableId="2082605410">
-    <w:abstractNumId w:val="6"/>
-  </w:num>
-  <w:num w:numId="20" w16cid:durableId="1296717025">
+  <w:num w:numId="26" w16cid:durableId="1888370250">
     <w:abstractNumId w:val="36"/>
   </w:num>
-  <w:num w:numId="21" w16cid:durableId="1662154609">
-    <w:abstractNumId w:val="10"/>
+  <w:num w:numId="27" w16cid:durableId="1526165157">
+    <w:abstractNumId w:val="25"/>
   </w:num>
-  <w:num w:numId="22" w16cid:durableId="1635063777">
+  <w:num w:numId="28" w16cid:durableId="1505976594">
     <w:abstractNumId w:val="16"/>
   </w:num>
-  <w:num w:numId="23" w16cid:durableId="1426807015">
-    <w:abstractNumId w:val="31"/>
-  </w:num>
-  <w:num w:numId="24" w16cid:durableId="610935924">
-    <w:abstractNumId w:val="5"/>
-  </w:num>
-  <w:num w:numId="25" w16cid:durableId="963927491">
-    <w:abstractNumId w:val="26"/>
-  </w:num>
-  <w:num w:numId="26" w16cid:durableId="1888370250">
-    <w:abstractNumId w:val="35"/>
-  </w:num>
-  <w:num w:numId="27" w16cid:durableId="1526165157">
-    <w:abstractNumId w:val="24"/>
-  </w:num>
-  <w:num w:numId="28" w16cid:durableId="1505976594">
-    <w:abstractNumId w:val="15"/>
-  </w:num>
   <w:num w:numId="29" w16cid:durableId="1177039774">
-    <w:abstractNumId w:val="33"/>
+    <w:abstractNumId w:val="34"/>
   </w:num>
   <w:num w:numId="30" w16cid:durableId="1358852605">
-    <w:abstractNumId w:val="22"/>
+    <w:abstractNumId w:val="23"/>
   </w:num>
   <w:num w:numId="31" w16cid:durableId="132448469">
     <w:abstractNumId w:val="3"/>
   </w:num>
   <w:num w:numId="32" w16cid:durableId="597561890">
-    <w:abstractNumId w:val="19"/>
+    <w:abstractNumId w:val="20"/>
   </w:num>
   <w:num w:numId="33" w16cid:durableId="761220738">
-    <w:abstractNumId w:val="38"/>
+    <w:abstractNumId w:val="39"/>
   </w:num>
   <w:num w:numId="34" w16cid:durableId="1255938217">
-    <w:abstractNumId w:val="18"/>
+    <w:abstractNumId w:val="19"/>
   </w:num>
   <w:num w:numId="35" w16cid:durableId="2036029546">
     <w:abstractNumId w:val="2"/>
   </w:num>
   <w:num w:numId="36" w16cid:durableId="328410099">
-    <w:abstractNumId w:val="34"/>
+    <w:abstractNumId w:val="35"/>
   </w:num>
   <w:num w:numId="37" w16cid:durableId="1963879149">
-    <w:abstractNumId w:val="32"/>
+    <w:abstractNumId w:val="33"/>
   </w:num>
   <w:num w:numId="38" w16cid:durableId="323172416">
-    <w:abstractNumId w:val="14"/>
+    <w:abstractNumId w:val="15"/>
   </w:num>
   <w:num w:numId="39" w16cid:durableId="1902711448">
     <w:abstractNumId w:val="0"/>
   </w:num>
   <w:num w:numId="40" w16cid:durableId="696199866">
-    <w:abstractNumId w:val="39"/>
+    <w:abstractNumId w:val="40"/>
   </w:num>
   <w:num w:numId="41" w16cid:durableId="1535733298">
-    <w:abstractNumId w:val="12"/>
+    <w:abstractNumId w:val="13"/>
   </w:num>
   <w:num w:numId="42" w16cid:durableId="766585691">
-    <w:abstractNumId w:val="40"/>
+    <w:abstractNumId w:val="41"/>
   </w:num>
   <w:num w:numId="43" w16cid:durableId="1238902176">
-    <w:abstractNumId w:val="9"/>
+    <w:abstractNumId w:val="10"/>
   </w:num>
   <w:num w:numId="44" w16cid:durableId="1968461864">
-    <w:abstractNumId w:val="44"/>
+    <w:abstractNumId w:val="45"/>
   </w:num>
   <w:num w:numId="45" w16cid:durableId="396437549">
-    <w:abstractNumId w:val="21"/>
+    <w:abstractNumId w:val="22"/>
+  </w:num>
+  <w:num w:numId="46" w16cid:durableId="128060406">
+    <w:abstractNumId w:val="4"/>
   </w:num>
 </w:numbering>
 </file>
@@ -11289,6 +11617,99 @@
       </w:rPr>
     </w:tblStylePr>
   </w:style>
+  <w:style w:type="table" w:styleId="PlainTable3">
+    <w:name w:val="Plain Table 3"/>
+    <w:basedOn w:val="TableNormal"/>
+    <w:uiPriority w:val="43"/>
+    <w:rsid w:val="00AB56EB"/>
+    <w:pPr>
+      <w:spacing w:after="0" w:line="240" w:lineRule="auto"/>
+    </w:pPr>
+    <w:tblPr>
+      <w:tblStyleRowBandSize w:val="1"/>
+      <w:tblStyleColBandSize w:val="1"/>
+    </w:tblPr>
+    <w:tblStylePr w:type="firstRow">
+      <w:rPr>
+        <w:b/>
+        <w:bCs/>
+        <w:caps/>
+      </w:rPr>
+      <w:tblPr/>
+      <w:tcPr>
+        <w:tcBorders>
+          <w:bottom w:val="single" w:sz="4" w:space="0" w:color="7F7F7F" w:themeColor="text1" w:themeTint="80"/>
+        </w:tcBorders>
+      </w:tcPr>
+    </w:tblStylePr>
+    <w:tblStylePr w:type="lastRow">
+      <w:rPr>
+        <w:b/>
+        <w:bCs/>
+        <w:caps/>
+      </w:rPr>
+      <w:tblPr/>
+      <w:tcPr>
+        <w:tcBorders>
+          <w:top w:val="nil"/>
+        </w:tcBorders>
+      </w:tcPr>
+    </w:tblStylePr>
+    <w:tblStylePr w:type="firstCol">
+      <w:rPr>
+        <w:b/>
+        <w:bCs/>
+        <w:caps/>
+      </w:rPr>
+      <w:tblPr/>
+      <w:tcPr>
+        <w:tcBorders>
+          <w:right w:val="single" w:sz="4" w:space="0" w:color="7F7F7F" w:themeColor="text1" w:themeTint="80"/>
+        </w:tcBorders>
+      </w:tcPr>
+    </w:tblStylePr>
+    <w:tblStylePr w:type="lastCol">
+      <w:rPr>
+        <w:b/>
+        <w:bCs/>
+        <w:caps/>
+      </w:rPr>
+      <w:tblPr/>
+      <w:tcPr>
+        <w:tcBorders>
+          <w:left w:val="nil"/>
+        </w:tcBorders>
+      </w:tcPr>
+    </w:tblStylePr>
+    <w:tblStylePr w:type="band1Vert">
+      <w:tblPr/>
+      <w:tcPr>
+        <w:shd w:val="clear" w:color="auto" w:fill="F2F2F2" w:themeFill="background1" w:themeFillShade="F2"/>
+      </w:tcPr>
+    </w:tblStylePr>
+    <w:tblStylePr w:type="band1Horz">
+      <w:tblPr/>
+      <w:tcPr>
+        <w:shd w:val="clear" w:color="auto" w:fill="F2F2F2" w:themeFill="background1" w:themeFillShade="F2"/>
+      </w:tcPr>
+    </w:tblStylePr>
+    <w:tblStylePr w:type="neCell">
+      <w:tblPr/>
+      <w:tcPr>
+        <w:tcBorders>
+          <w:left w:val="nil"/>
+        </w:tcBorders>
+      </w:tcPr>
+    </w:tblStylePr>
+    <w:tblStylePr w:type="nwCell">
+      <w:tblPr/>
+      <w:tcPr>
+        <w:tcBorders>
+          <w:right w:val="nil"/>
+        </w:tcBorders>
+      </w:tcPr>
+    </w:tblStylePr>
+  </w:style>
 </w:styles>
 </file>
 
